--- a/钢轨缺陷识别项目软件操作.docx
+++ b/钢轨缺陷识别项目软件操作.docx
@@ -1,6 +1,6 @@
 
 <file path=word/document.xml><?xml version="1.0" encoding="utf-8"?>
-<w:document xmlns:wpc="http://schemas.microsoft.com/office/word/2010/wordprocessingCanvas" xmlns:cx="http://schemas.microsoft.com/office/drawing/2014/chartex" xmlns:cx1="http://schemas.microsoft.com/office/drawing/2015/9/8/chartex" xmlns:mc="http://schemas.openxmlformats.org/markup-compatibility/2006" xmlns:o="urn:schemas-microsoft-com:office:office" xmlns:r="http://schemas.openxmlformats.org/officeDocument/2006/relationships" xmlns:m="http://schemas.openxmlformats.org/officeDocument/2006/math" xmlns:v="urn:schemas-microsoft-com:vml" xmlns:wp14="http://schemas.microsoft.com/office/word/2010/wordprocessingDrawing" xmlns:wp="http://schemas.openxmlformats.org/drawingml/2006/wordprocessingDrawing" xmlns:w10="urn:schemas-microsoft-com:office:word" xmlns:w="http://schemas.openxmlformats.org/wordprocessingml/2006/main" xmlns:w14="http://schemas.microsoft.com/office/word/2010/wordml" xmlns:w15="http://schemas.microsoft.com/office/word/2012/wordml" xmlns:w16se="http://schemas.microsoft.com/office/word/2015/wordml/symex" xmlns:wpg="http://schemas.microsoft.com/office/word/2010/wordprocessingGroup" xmlns:wpi="http://schemas.microsoft.com/office/word/2010/wordprocessingInk" xmlns:wne="http://schemas.microsoft.com/office/word/2006/wordml" xmlns:wps="http://schemas.microsoft.com/office/word/2010/wordprocessingShape" mc:Ignorable="w14 w15 w16se wp14">
+<w:document xmlns:wpc="http://schemas.microsoft.com/office/word/2010/wordprocessingCanvas" xmlns:cx="http://schemas.microsoft.com/office/drawing/2014/chartex" xmlns:cx1="http://schemas.microsoft.com/office/drawing/2015/9/8/chartex" xmlns:cx2="http://schemas.microsoft.com/office/drawing/2015/10/21/chartex" xmlns:cx3="http://schemas.microsoft.com/office/drawing/2016/5/9/chartex" xmlns:cx4="http://schemas.microsoft.com/office/drawing/2016/5/10/chartex" xmlns:cx5="http://schemas.microsoft.com/office/drawing/2016/5/11/chartex" xmlns:cx6="http://schemas.microsoft.com/office/drawing/2016/5/12/chartex" xmlns:cx7="http://schemas.microsoft.com/office/drawing/2016/5/13/chartex" xmlns:cx8="http://schemas.microsoft.com/office/drawing/2016/5/14/chartex" xmlns:mc="http://schemas.openxmlformats.org/markup-compatibility/2006" xmlns:aink="http://schemas.microsoft.com/office/drawing/2016/ink" xmlns:am3d="http://schemas.microsoft.com/office/drawing/2017/model3d" xmlns:o="urn:schemas-microsoft-com:office:office" xmlns:r="http://schemas.openxmlformats.org/officeDocument/2006/relationships" xmlns:m="http://schemas.openxmlformats.org/officeDocument/2006/math" xmlns:v="urn:schemas-microsoft-com:vml" xmlns:wp14="http://schemas.microsoft.com/office/word/2010/wordprocessingDrawing" xmlns:wp="http://schemas.openxmlformats.org/drawingml/2006/wordprocessingDrawing" xmlns:w10="urn:schemas-microsoft-com:office:word" xmlns:w="http://schemas.openxmlformats.org/wordprocessingml/2006/main" xmlns:w14="http://schemas.microsoft.com/office/word/2010/wordml" xmlns:w15="http://schemas.microsoft.com/office/word/2012/wordml" xmlns:w16cex="http://schemas.microsoft.com/office/word/2018/wordml/cex" xmlns:w16cid="http://schemas.microsoft.com/office/word/2016/wordml/cid" xmlns:w16="http://schemas.microsoft.com/office/word/2018/wordml" xmlns:w16se="http://schemas.microsoft.com/office/word/2015/wordml/symex" xmlns:wpg="http://schemas.microsoft.com/office/word/2010/wordprocessingGroup" xmlns:wpi="http://schemas.microsoft.com/office/word/2010/wordprocessingInk" xmlns:wne="http://schemas.microsoft.com/office/word/2006/wordml" xmlns:wps="http://schemas.microsoft.com/office/word/2010/wordprocessingShape" mc:Ignorable="w14 w15 w16se w16cid w16 w16cex wp14">
   <w:body>
     <w:p>
       <w:pPr>
@@ -16,6 +16,329 @@
           <w:sz w:val="44"/>
         </w:rPr>
         <w:t>钢轨识别项目操作步骤</w:t>
+      </w:r>
+    </w:p>
+    <w:p>
+      <w:pPr>
+        <w:rPr>
+          <w:rFonts w:ascii="宋体" w:eastAsia="宋体" w:hAnsi="宋体"/>
+          <w:b/>
+          <w:bCs/>
+          <w:sz w:val="32"/>
+          <w:szCs w:val="32"/>
+        </w:rPr>
+      </w:pPr>
+      <w:r>
+        <w:rPr>
+          <w:rFonts w:ascii="宋体" w:eastAsia="宋体" w:hAnsi="宋体" w:hint="eastAsia"/>
+          <w:b/>
+          <w:bCs/>
+          <w:sz w:val="32"/>
+          <w:szCs w:val="32"/>
+        </w:rPr>
+        <w:t>软件部分</w:t>
+      </w:r>
+    </w:p>
+    <w:p>
+      <w:pPr>
+        <w:rPr>
+          <w:rFonts w:ascii="宋体" w:eastAsia="宋体" w:hAnsi="宋体"/>
+          <w:b/>
+          <w:bCs/>
+          <w:sz w:val="24"/>
+        </w:rPr>
+      </w:pPr>
+      <w:proofErr w:type="spellStart"/>
+      <w:r>
+        <w:rPr>
+          <w:rFonts w:ascii="宋体" w:eastAsia="宋体" w:hAnsi="宋体"/>
+          <w:b/>
+          <w:bCs/>
+          <w:sz w:val="24"/>
+        </w:rPr>
+        <w:t>S</w:t>
+      </w:r>
+      <w:r>
+        <w:rPr>
+          <w:rFonts w:ascii="宋体" w:eastAsia="宋体" w:hAnsi="宋体" w:hint="eastAsia"/>
+          <w:b/>
+          <w:bCs/>
+          <w:sz w:val="24"/>
+        </w:rPr>
+        <w:t>olidworks</w:t>
+      </w:r>
+      <w:proofErr w:type="spellEnd"/>
+      <w:r>
+        <w:rPr>
+          <w:rFonts w:ascii="宋体" w:eastAsia="宋体" w:hAnsi="宋体" w:hint="eastAsia"/>
+          <w:b/>
+          <w:bCs/>
+          <w:sz w:val="24"/>
+        </w:rPr>
+        <w:t>：</w:t>
+      </w:r>
+    </w:p>
+    <w:p>
+      <w:pPr>
+        <w:rPr>
+          <w:rFonts w:ascii="宋体" w:eastAsia="宋体" w:hAnsi="宋体" w:hint="eastAsia"/>
+          <w:sz w:val="24"/>
+        </w:rPr>
+      </w:pPr>
+      <w:r>
+        <w:rPr>
+          <w:rFonts w:ascii="宋体" w:eastAsia="宋体" w:hAnsi="宋体" w:hint="eastAsia"/>
+          <w:sz w:val="24"/>
+        </w:rPr>
+        <w:t xml:space="preserve">链接：https://pan.baidu.com/s/1LdP2t88SXLvsMKI9Cvc3pg </w:t>
+      </w:r>
+    </w:p>
+    <w:p>
+      <w:pPr>
+        <w:rPr>
+          <w:rFonts w:ascii="宋体" w:eastAsia="宋体" w:hAnsi="宋体" w:hint="eastAsia"/>
+          <w:sz w:val="24"/>
+        </w:rPr>
+      </w:pPr>
+      <w:r>
+        <w:rPr>
+          <w:rFonts w:ascii="宋体" w:eastAsia="宋体" w:hAnsi="宋体" w:hint="eastAsia"/>
+          <w:sz w:val="24"/>
+        </w:rPr>
+        <w:t xml:space="preserve">提取码：76y9 </w:t>
+      </w:r>
+    </w:p>
+    <w:p>
+      <w:pPr>
+        <w:rPr>
+          <w:rFonts w:ascii="宋体" w:eastAsia="宋体" w:hAnsi="宋体" w:hint="eastAsia"/>
+          <w:sz w:val="24"/>
+        </w:rPr>
+      </w:pPr>
+      <w:r>
+        <w:rPr>
+          <w:rFonts w:ascii="宋体" w:eastAsia="宋体" w:hAnsi="宋体" w:hint="eastAsia"/>
+          <w:sz w:val="24"/>
+        </w:rPr>
+        <w:t>破解教程：http://www.cadzxw.com/5075.html</w:t>
+      </w:r>
+    </w:p>
+    <w:p>
+      <w:pPr>
+        <w:rPr>
+          <w:rFonts w:ascii="宋体" w:eastAsia="宋体" w:hAnsi="宋体"/>
+          <w:b/>
+          <w:bCs/>
+          <w:sz w:val="24"/>
+        </w:rPr>
+      </w:pPr>
+      <w:r>
+        <w:rPr>
+          <w:rFonts w:ascii="宋体" w:eastAsia="宋体" w:hAnsi="宋体" w:hint="eastAsia"/>
+          <w:b/>
+          <w:bCs/>
+          <w:sz w:val="24"/>
+        </w:rPr>
+        <w:t>Wrap：</w:t>
+      </w:r>
+    </w:p>
+    <w:p>
+      <w:pPr>
+        <w:rPr>
+          <w:rFonts w:ascii="宋体" w:eastAsia="宋体" w:hAnsi="宋体" w:hint="eastAsia"/>
+          <w:sz w:val="24"/>
+        </w:rPr>
+      </w:pPr>
+      <w:r>
+        <w:rPr>
+          <w:rFonts w:ascii="宋体" w:eastAsia="宋体" w:hAnsi="宋体" w:hint="eastAsia"/>
+          <w:sz w:val="24"/>
+        </w:rPr>
+        <w:t xml:space="preserve">链接：https://pan.baidu.com/s/1PB2BsrDJyZa6zn7mpRBErQ </w:t>
+      </w:r>
+    </w:p>
+    <w:p>
+      <w:pPr>
+        <w:rPr>
+          <w:rFonts w:ascii="宋体" w:eastAsia="宋体" w:hAnsi="宋体" w:hint="eastAsia"/>
+          <w:sz w:val="24"/>
+        </w:rPr>
+      </w:pPr>
+      <w:r>
+        <w:rPr>
+          <w:rFonts w:ascii="宋体" w:eastAsia="宋体" w:hAnsi="宋体" w:hint="eastAsia"/>
+          <w:sz w:val="24"/>
+        </w:rPr>
+        <w:t>提取码：</w:t>
+      </w:r>
+      <w:proofErr w:type="spellStart"/>
+      <w:r>
+        <w:rPr>
+          <w:rFonts w:ascii="宋体" w:eastAsia="宋体" w:hAnsi="宋体" w:hint="eastAsia"/>
+          <w:sz w:val="24"/>
+        </w:rPr>
+        <w:t>ylly</w:t>
+      </w:r>
+      <w:proofErr w:type="spellEnd"/>
+      <w:r>
+        <w:rPr>
+          <w:rFonts w:ascii="宋体" w:eastAsia="宋体" w:hAnsi="宋体" w:hint="eastAsia"/>
+          <w:sz w:val="24"/>
+        </w:rPr>
+        <w:t xml:space="preserve"> </w:t>
+      </w:r>
+    </w:p>
+    <w:p>
+      <w:pPr>
+        <w:rPr>
+          <w:rFonts w:ascii="宋体" w:eastAsia="宋体" w:hAnsi="宋体"/>
+          <w:sz w:val="24"/>
+        </w:rPr>
+      </w:pPr>
+      <w:r>
+        <w:rPr>
+          <w:rFonts w:ascii="宋体" w:eastAsia="宋体" w:hAnsi="宋体" w:hint="eastAsia"/>
+          <w:sz w:val="24"/>
+        </w:rPr>
+        <w:t>安装教程：</w:t>
+      </w:r>
+      <w:r>
+        <w:rPr>
+          <w:rFonts w:ascii="宋体" w:eastAsia="宋体" w:hAnsi="宋体"/>
+          <w:sz w:val="24"/>
+        </w:rPr>
+        <w:fldChar w:fldCharType="begin"/>
+      </w:r>
+      <w:r>
+        <w:rPr>
+          <w:rFonts w:ascii="宋体" w:eastAsia="宋体" w:hAnsi="宋体"/>
+          <w:sz w:val="24"/>
+        </w:rPr>
+        <w:instrText xml:space="preserve"> HYPERLINK "</w:instrText>
+      </w:r>
+      <w:r>
+        <w:rPr>
+          <w:rFonts w:ascii="宋体" w:eastAsia="宋体" w:hAnsi="宋体" w:hint="eastAsia"/>
+          <w:sz w:val="24"/>
+        </w:rPr>
+        <w:instrText>http://www.32r.com/soft/21915.html</w:instrText>
+      </w:r>
+      <w:r>
+        <w:rPr>
+          <w:rFonts w:ascii="宋体" w:eastAsia="宋体" w:hAnsi="宋体"/>
+          <w:sz w:val="24"/>
+        </w:rPr>
+        <w:instrText xml:space="preserve">" </w:instrText>
+      </w:r>
+      <w:r>
+        <w:rPr>
+          <w:rFonts w:ascii="宋体" w:eastAsia="宋体" w:hAnsi="宋体"/>
+          <w:sz w:val="24"/>
+        </w:rPr>
+        <w:fldChar w:fldCharType="separate"/>
+      </w:r>
+      <w:r>
+        <w:rPr>
+          <w:rStyle w:val="a8"/>
+          <w:rFonts w:ascii="宋体" w:eastAsia="宋体" w:hAnsi="宋体" w:hint="eastAsia"/>
+          <w:sz w:val="24"/>
+        </w:rPr>
+        <w:t>http://www.32r.com/soft/21915.htm</w:t>
+      </w:r>
+      <w:r>
+        <w:rPr>
+          <w:rStyle w:val="a8"/>
+          <w:rFonts w:ascii="宋体" w:eastAsia="宋体" w:hAnsi="宋体" w:hint="eastAsia"/>
+          <w:sz w:val="24"/>
+        </w:rPr>
+        <w:t>l</w:t>
+      </w:r>
+      <w:r>
+        <w:rPr>
+          <w:rFonts w:ascii="宋体" w:eastAsia="宋体" w:hAnsi="宋体"/>
+          <w:sz w:val="24"/>
+        </w:rPr>
+        <w:fldChar w:fldCharType="end"/>
+      </w:r>
+    </w:p>
+    <w:p>
+      <w:pPr>
+        <w:rPr>
+          <w:rFonts w:ascii="宋体" w:eastAsia="宋体" w:hAnsi="宋体"/>
+          <w:b/>
+          <w:bCs/>
+          <w:sz w:val="24"/>
+        </w:rPr>
+      </w:pPr>
+      <w:r>
+        <w:rPr>
+          <w:rFonts w:ascii="宋体" w:eastAsia="宋体" w:hAnsi="宋体" w:hint="eastAsia"/>
+          <w:b/>
+          <w:bCs/>
+          <w:sz w:val="24"/>
+        </w:rPr>
+        <w:t>3dsMAX</w:t>
+      </w:r>
+      <w:r>
+        <w:rPr>
+          <w:rFonts w:ascii="宋体" w:eastAsia="宋体" w:hAnsi="宋体"/>
+          <w:b/>
+          <w:bCs/>
+          <w:sz w:val="24"/>
+        </w:rPr>
+        <w:t>2010</w:t>
+      </w:r>
+    </w:p>
+    <w:p>
+      <w:pPr>
+        <w:rPr>
+          <w:rFonts w:ascii="宋体" w:eastAsia="宋体" w:hAnsi="宋体" w:hint="eastAsia"/>
+          <w:sz w:val="24"/>
+        </w:rPr>
+      </w:pPr>
+      <w:r>
+        <w:rPr>
+          <w:rFonts w:ascii="宋体" w:eastAsia="宋体" w:hAnsi="宋体" w:hint="eastAsia"/>
+          <w:sz w:val="24"/>
+        </w:rPr>
+        <w:t>百度网盘下载：https://pan.baidu.com/s/1Y82az3gbqMaAYhf3wh_sNA</w:t>
+      </w:r>
+    </w:p>
+    <w:p>
+      <w:pPr>
+        <w:rPr>
+          <w:rFonts w:ascii="宋体" w:eastAsia="宋体" w:hAnsi="宋体" w:hint="eastAsia"/>
+          <w:sz w:val="24"/>
+        </w:rPr>
+      </w:pPr>
+      <w:r>
+        <w:rPr>
+          <w:rFonts w:ascii="宋体" w:eastAsia="宋体" w:hAnsi="宋体" w:hint="eastAsia"/>
+          <w:sz w:val="24"/>
+        </w:rPr>
+        <w:t>提取码：1234</w:t>
+      </w:r>
+    </w:p>
+    <w:p>
+      <w:pPr>
+        <w:rPr>
+          <w:rFonts w:ascii="宋体" w:eastAsia="宋体" w:hAnsi="宋体" w:hint="eastAsia"/>
+          <w:sz w:val="24"/>
+        </w:rPr>
+      </w:pPr>
+      <w:r>
+        <w:rPr>
+          <w:rFonts w:ascii="宋体" w:eastAsia="宋体" w:hAnsi="宋体" w:hint="eastAsia"/>
+          <w:sz w:val="24"/>
+        </w:rPr>
+        <w:t>安装教程：</w:t>
+      </w:r>
+      <w:r>
+        <w:rPr>
+          <w:rFonts w:ascii="宋体" w:eastAsia="宋体" w:hAnsi="宋体"/>
+          <w:sz w:val="24"/>
+        </w:rPr>
+        <w:t>https://mp.weixin.qq.com/s/Hj8ZpodRoSLmaaclr_oVrg</w:t>
       </w:r>
     </w:p>
     <w:p>
@@ -54,7 +377,14 @@
         <w:rPr>
           <w:rFonts w:ascii="宋体" w:hAnsi="宋体" w:hint="eastAsia"/>
         </w:rPr>
-        <w:t>将solid</w:t>
+        <w:t>将</w:t>
+      </w:r>
+      <w:proofErr w:type="spellStart"/>
+      <w:r>
+        <w:rPr>
+          <w:rFonts w:ascii="宋体" w:hAnsi="宋体" w:hint="eastAsia"/>
+        </w:rPr>
+        <w:t>solid</w:t>
       </w:r>
       <w:r>
         <w:rPr>
@@ -62,11 +392,26 @@
         </w:rPr>
         <w:t>works</w:t>
       </w:r>
+      <w:proofErr w:type="spellEnd"/>
       <w:r>
         <w:rPr>
           <w:rFonts w:ascii="宋体" w:hAnsi="宋体" w:hint="eastAsia"/>
         </w:rPr>
-        <w:t>导出的stl文件导入到wrap中，选择“多边形”功能区。</w:t>
+        <w:t>导出的</w:t>
+      </w:r>
+      <w:proofErr w:type="spellStart"/>
+      <w:r>
+        <w:rPr>
+          <w:rFonts w:ascii="宋体" w:hAnsi="宋体" w:hint="eastAsia"/>
+        </w:rPr>
+        <w:t>stl</w:t>
+      </w:r>
+      <w:proofErr w:type="spellEnd"/>
+      <w:r>
+        <w:rPr>
+          <w:rFonts w:ascii="宋体" w:hAnsi="宋体" w:hint="eastAsia"/>
+        </w:rPr>
+        <w:t>文件导入到wrap中，选择“多边形”功能区。</w:t>
       </w:r>
       <w:r>
         <w:rPr>
@@ -199,6 +544,7 @@
         <w:rPr>
           <w:noProof/>
         </w:rPr>
+        <w:lastRenderedPageBreak/>
         <w:drawing>
           <wp:inline distT="0" distB="0" distL="0" distR="0" wp14:anchorId="542BB1A9" wp14:editId="2B4B77C4">
             <wp:extent cx="3048157" cy="3937202"/>
@@ -245,7 +591,6 @@
         <w:rPr>
           <w:rFonts w:hint="eastAsia"/>
         </w:rPr>
-        <w:lastRenderedPageBreak/>
         <w:t>对于擦伤和掉块缺陷，可以先使用区域变形，选择一定大小的区域，然后用雕刻刀修改边缘。擦伤边缘的深度属于渐变过程，掉块缺陷的边缘深度有突变过程。</w:t>
       </w:r>
     </w:p>
@@ -390,6 +735,7 @@
         <w:rPr>
           <w:noProof/>
         </w:rPr>
+        <w:lastRenderedPageBreak/>
         <w:drawing>
           <wp:inline distT="0" distB="0" distL="0" distR="0">
             <wp:extent cx="2647950" cy="2474453"/>
@@ -544,7 +890,6 @@
         <w:rPr>
           <w:noProof/>
         </w:rPr>
-        <w:lastRenderedPageBreak/>
         <w:drawing>
           <wp:inline distT="0" distB="0" distL="0" distR="0" wp14:anchorId="68D5D377" wp14:editId="6E1E7370">
             <wp:extent cx="3283029" cy="2370000"/>
@@ -617,12 +962,15 @@
       <w:pPr>
         <w:pStyle w:val="2"/>
       </w:pPr>
-      <w:r>
-        <w:rPr>
-          <w:rFonts w:hint="eastAsia"/>
-        </w:rPr>
+      <w:proofErr w:type="spellStart"/>
+      <w:r>
+        <w:rPr>
+          <w:rFonts w:hint="eastAsia"/>
+        </w:rPr>
+        <w:lastRenderedPageBreak/>
         <w:t>zemax</w:t>
       </w:r>
+      <w:proofErr w:type="spellEnd"/>
       <w:r>
         <w:rPr>
           <w:rFonts w:hint="eastAsia"/>
@@ -642,12 +990,14 @@
         <w:ind w:left="420" w:firstLineChars="0" w:firstLine="0"/>
         <w:jc w:val="left"/>
       </w:pPr>
+      <w:proofErr w:type="spellStart"/>
       <w:r>
         <w:rPr>
           <w:rFonts w:hint="eastAsia"/>
         </w:rPr>
         <w:t>zemax</w:t>
       </w:r>
+      <w:proofErr w:type="spellEnd"/>
       <w:r>
         <w:rPr>
           <w:rFonts w:hint="eastAsia"/>
@@ -743,6 +1093,7 @@
         </w:rPr>
         <w:t>将</w:t>
       </w:r>
+      <w:proofErr w:type="spellStart"/>
       <w:r>
         <w:rPr>
           <w:rFonts w:ascii="Times New Roman" w:eastAsia="宋体" w:hAnsi="Times New Roman" w:hint="eastAsia"/>
@@ -750,6 +1101,7 @@
         </w:rPr>
         <w:t>stl</w:t>
       </w:r>
+      <w:proofErr w:type="spellEnd"/>
       <w:r>
         <w:rPr>
           <w:rFonts w:ascii="Times New Roman" w:eastAsia="宋体" w:hAnsi="Times New Roman" w:hint="eastAsia"/>
@@ -757,6 +1109,7 @@
         </w:rPr>
         <w:t>文件导入到</w:t>
       </w:r>
+      <w:proofErr w:type="spellStart"/>
       <w:r>
         <w:rPr>
           <w:rFonts w:ascii="Times New Roman" w:eastAsia="宋体" w:hAnsi="Times New Roman" w:hint="eastAsia"/>
@@ -764,6 +1117,7 @@
         </w:rPr>
         <w:t>zemax</w:t>
       </w:r>
+      <w:proofErr w:type="spellEnd"/>
       <w:r>
         <w:rPr>
           <w:rFonts w:ascii="Times New Roman" w:eastAsia="宋体" w:hAnsi="Times New Roman" w:hint="eastAsia"/>
@@ -995,12 +1349,14 @@
         </w:rPr>
         <w:t>版本的</w:t>
       </w:r>
+      <w:proofErr w:type="spellStart"/>
       <w:r>
         <w:rPr>
           <w:rFonts w:hint="eastAsia"/>
         </w:rPr>
         <w:t>zemax</w:t>
       </w:r>
+      <w:proofErr w:type="spellEnd"/>
       <w:r>
         <w:rPr>
           <w:rFonts w:hint="eastAsia"/>
@@ -1014,7 +1370,6 @@
         <w:ind w:left="420" w:firstLineChars="0" w:firstLine="0"/>
       </w:pPr>
       <w:r>
-        <w:lastRenderedPageBreak/>
         <w:t>我的文档</w:t>
       </w:r>
       <w:r>
@@ -1118,6 +1473,7 @@
         <w:rPr>
           <w:noProof/>
         </w:rPr>
+        <w:lastRenderedPageBreak/>
         <w:drawing>
           <wp:inline distT="0" distB="0" distL="0" distR="0" wp14:anchorId="76DC33AD" wp14:editId="5527A3D4">
             <wp:extent cx="3543300" cy="3740814"/>
@@ -1225,7 +1581,7 @@
       <w:pPr>
         <w:jc w:val="center"/>
         <w:rPr>
-          <w:rFonts w:ascii="Times New Roman" w:eastAsia="宋体" w:hAnsi="Times New Roman" w:hint="eastAsia"/>
+          <w:rFonts w:ascii="Times New Roman" w:eastAsia="宋体" w:hAnsi="Times New Roman"/>
           <w:sz w:val="24"/>
         </w:rPr>
       </w:pPr>
@@ -1269,8 +1625,6 @@
           </wp:inline>
         </w:drawing>
       </w:r>
-      <w:bookmarkStart w:id="0" w:name="_GoBack"/>
-      <w:bookmarkEnd w:id="0"/>
     </w:p>
     <w:p>
       <w:pPr>
@@ -1290,7 +1644,6 @@
           <w:sz w:val="32"/>
           <w:szCs w:val="32"/>
         </w:rPr>
-        <w:lastRenderedPageBreak/>
         <w:t>3dsmax</w:t>
       </w:r>
       <w:r>
@@ -1359,6 +1712,7 @@
         <w:rPr>
           <w:rFonts w:asciiTheme="minorEastAsia" w:eastAsiaTheme="minorEastAsia" w:hAnsiTheme="minorEastAsia" w:hint="eastAsia"/>
         </w:rPr>
+        <w:lastRenderedPageBreak/>
         <w:t>1）将文件导入到软件中，出现如下界面后选择：快速焊接，然后点击确定。</w:t>
       </w:r>
     </w:p>
@@ -1521,7 +1875,6 @@
         <w:rPr>
           <w:rFonts w:asciiTheme="minorEastAsia" w:eastAsiaTheme="minorEastAsia" w:hAnsiTheme="minorEastAsia"/>
         </w:rPr>
-        <w:lastRenderedPageBreak/>
         <w:t>b.勾选发光度，将其颜色调为全白，单击颜色后的方块，为其选择“衰减”贴图</w:t>
       </w:r>
       <w:r>
@@ -1548,6 +1901,7 @@
           <w:sz w:val="24"/>
           <w:szCs w:val="24"/>
         </w:rPr>
+        <w:lastRenderedPageBreak/>
         <w:t>​</w:t>
       </w:r>
       <w:r>
@@ -1874,6 +2228,7 @@
           <w:bCs w:val="0"/>
         </w:rPr>
       </w:pPr>
+      <w:proofErr w:type="spellStart"/>
       <w:r>
         <w:rPr>
           <w:b w:val="0"/>
@@ -1882,6 +2237,7 @@
         <w:lastRenderedPageBreak/>
         <w:t>matlab</w:t>
       </w:r>
+      <w:proofErr w:type="spellEnd"/>
       <w:r>
         <w:rPr>
           <w:rFonts w:hint="eastAsia"/>
@@ -1953,8 +2309,18 @@
           <w:sz w:val="24"/>
           <w:szCs w:val="24"/>
         </w:rPr>
-        <w:t>模型文件导入到matlab</w:t>
-      </w:r>
+        <w:t>模型文件导入到</w:t>
+      </w:r>
+      <w:proofErr w:type="spellStart"/>
+      <w:r>
+        <w:rPr>
+          <w:rFonts w:ascii="宋体" w:eastAsia="宋体" w:hAnsi="宋体" w:hint="eastAsia"/>
+          <w:sz w:val="24"/>
+          <w:szCs w:val="24"/>
+        </w:rPr>
+        <w:t>matlab</w:t>
+      </w:r>
+      <w:proofErr w:type="spellEnd"/>
       <w:r>
         <w:rPr>
           <w:rFonts w:ascii="宋体" w:eastAsia="宋体" w:hAnsi="宋体" w:hint="eastAsia"/>
@@ -2147,14 +2513,32 @@
           <w:szCs w:val="24"/>
         </w:rPr>
         <w:lastRenderedPageBreak/>
-        <w:t>查看stl文件中点云坐标另一种方式</w:t>
-      </w:r>
+        <w:t>查看</w:t>
+      </w:r>
+      <w:proofErr w:type="spellStart"/>
       <w:r>
         <w:rPr>
           <w:rFonts w:ascii="宋体" w:eastAsia="宋体" w:hAnsi="宋体" w:hint="eastAsia"/>
           <w:sz w:val="24"/>
           <w:szCs w:val="24"/>
         </w:rPr>
+        <w:t>stl</w:t>
+      </w:r>
+      <w:proofErr w:type="spellEnd"/>
+      <w:r>
+        <w:rPr>
+          <w:rFonts w:ascii="宋体" w:eastAsia="宋体" w:hAnsi="宋体" w:hint="eastAsia"/>
+          <w:sz w:val="24"/>
+          <w:szCs w:val="24"/>
+        </w:rPr>
+        <w:t>文件中点云坐标另一种方式</w:t>
+      </w:r>
+      <w:r>
+        <w:rPr>
+          <w:rFonts w:ascii="宋体" w:eastAsia="宋体" w:hAnsi="宋体" w:hint="eastAsia"/>
+          <w:sz w:val="24"/>
+          <w:szCs w:val="24"/>
+        </w:rPr>
         <w:t>：</w:t>
       </w:r>
       <w:r>
@@ -2163,7 +2547,25 @@
           <w:sz w:val="24"/>
           <w:szCs w:val="24"/>
         </w:rPr>
-        <w:t>用记事本打开wrap导出的stl文件</w:t>
+        <w:t>用记事本打开wrap导出的</w:t>
+      </w:r>
+      <w:proofErr w:type="spellStart"/>
+      <w:r>
+        <w:rPr>
+          <w:rFonts w:ascii="宋体" w:eastAsia="宋体" w:hAnsi="宋体" w:hint="eastAsia"/>
+          <w:sz w:val="24"/>
+          <w:szCs w:val="24"/>
+        </w:rPr>
+        <w:t>stl</w:t>
+      </w:r>
+      <w:proofErr w:type="spellEnd"/>
+      <w:r>
+        <w:rPr>
+          <w:rFonts w:ascii="宋体" w:eastAsia="宋体" w:hAnsi="宋体" w:hint="eastAsia"/>
+          <w:sz w:val="24"/>
+          <w:szCs w:val="24"/>
+        </w:rPr>
+        <w:t>文件</w:t>
       </w:r>
     </w:p>
     <w:p>
@@ -2268,7 +2670,7 @@
 </file>
 
 <file path=word/endnotes.xml><?xml version="1.0" encoding="utf-8"?>
-<w:endnotes xmlns:wpc="http://schemas.microsoft.com/office/word/2010/wordprocessingCanvas" xmlns:cx="http://schemas.microsoft.com/office/drawing/2014/chartex" xmlns:cx1="http://schemas.microsoft.com/office/drawing/2015/9/8/chartex" xmlns:mc="http://schemas.openxmlformats.org/markup-compatibility/2006" xmlns:o="urn:schemas-microsoft-com:office:office" xmlns:r="http://schemas.openxmlformats.org/officeDocument/2006/relationships" xmlns:m="http://schemas.openxmlformats.org/officeDocument/2006/math" xmlns:v="urn:schemas-microsoft-com:vml" xmlns:wp14="http://schemas.microsoft.com/office/word/2010/wordprocessingDrawing" xmlns:wp="http://schemas.openxmlformats.org/drawingml/2006/wordprocessingDrawing" xmlns:w10="urn:schemas-microsoft-com:office:word" xmlns:w="http://schemas.openxmlformats.org/wordprocessingml/2006/main" xmlns:w14="http://schemas.microsoft.com/office/word/2010/wordml" xmlns:w15="http://schemas.microsoft.com/office/word/2012/wordml" xmlns:w16se="http://schemas.microsoft.com/office/word/2015/wordml/symex" xmlns:wpg="http://schemas.microsoft.com/office/word/2010/wordprocessingGroup" xmlns:wpi="http://schemas.microsoft.com/office/word/2010/wordprocessingInk" xmlns:wne="http://schemas.microsoft.com/office/word/2006/wordml" xmlns:wps="http://schemas.microsoft.com/office/word/2010/wordprocessingShape" mc:Ignorable="w14 w15 w16se wp14">
+<w:endnotes xmlns:wpc="http://schemas.microsoft.com/office/word/2010/wordprocessingCanvas" xmlns:cx="http://schemas.microsoft.com/office/drawing/2014/chartex" xmlns:cx1="http://schemas.microsoft.com/office/drawing/2015/9/8/chartex" xmlns:cx2="http://schemas.microsoft.com/office/drawing/2015/10/21/chartex" xmlns:cx3="http://schemas.microsoft.com/office/drawing/2016/5/9/chartex" xmlns:cx4="http://schemas.microsoft.com/office/drawing/2016/5/10/chartex" xmlns:cx5="http://schemas.microsoft.com/office/drawing/2016/5/11/chartex" xmlns:cx6="http://schemas.microsoft.com/office/drawing/2016/5/12/chartex" xmlns:cx7="http://schemas.microsoft.com/office/drawing/2016/5/13/chartex" xmlns:cx8="http://schemas.microsoft.com/office/drawing/2016/5/14/chartex" xmlns:mc="http://schemas.openxmlformats.org/markup-compatibility/2006" xmlns:aink="http://schemas.microsoft.com/office/drawing/2016/ink" xmlns:am3d="http://schemas.microsoft.com/office/drawing/2017/model3d" xmlns:o="urn:schemas-microsoft-com:office:office" xmlns:r="http://schemas.openxmlformats.org/officeDocument/2006/relationships" xmlns:m="http://schemas.openxmlformats.org/officeDocument/2006/math" xmlns:v="urn:schemas-microsoft-com:vml" xmlns:wp14="http://schemas.microsoft.com/office/word/2010/wordprocessingDrawing" xmlns:wp="http://schemas.openxmlformats.org/drawingml/2006/wordprocessingDrawing" xmlns:w10="urn:schemas-microsoft-com:office:word" xmlns:w="http://schemas.openxmlformats.org/wordprocessingml/2006/main" xmlns:w14="http://schemas.microsoft.com/office/word/2010/wordml" xmlns:w15="http://schemas.microsoft.com/office/word/2012/wordml" xmlns:w16cex="http://schemas.microsoft.com/office/word/2018/wordml/cex" xmlns:w16cid="http://schemas.microsoft.com/office/word/2016/wordml/cid" xmlns:w16="http://schemas.microsoft.com/office/word/2018/wordml" xmlns:w16se="http://schemas.microsoft.com/office/word/2015/wordml/symex" xmlns:wpg="http://schemas.microsoft.com/office/word/2010/wordprocessingGroup" xmlns:wpi="http://schemas.microsoft.com/office/word/2010/wordprocessingInk" xmlns:wne="http://schemas.microsoft.com/office/word/2006/wordml" xmlns:wps="http://schemas.microsoft.com/office/word/2010/wordprocessingShape" mc:Ignorable="w14 w15 w16se w16cid w16 w16cex wp14">
   <w:endnote w:type="separator" w:id="-1">
     <w:p>
       <w:r>
@@ -2287,7 +2689,7 @@
 </file>
 
 <file path=word/footnotes.xml><?xml version="1.0" encoding="utf-8"?>
-<w:footnotes xmlns:wpc="http://schemas.microsoft.com/office/word/2010/wordprocessingCanvas" xmlns:cx="http://schemas.microsoft.com/office/drawing/2014/chartex" xmlns:cx1="http://schemas.microsoft.com/office/drawing/2015/9/8/chartex" xmlns:mc="http://schemas.openxmlformats.org/markup-compatibility/2006" xmlns:o="urn:schemas-microsoft-com:office:office" xmlns:r="http://schemas.openxmlformats.org/officeDocument/2006/relationships" xmlns:m="http://schemas.openxmlformats.org/officeDocument/2006/math" xmlns:v="urn:schemas-microsoft-com:vml" xmlns:wp14="http://schemas.microsoft.com/office/word/2010/wordprocessingDrawing" xmlns:wp="http://schemas.openxmlformats.org/drawingml/2006/wordprocessingDrawing" xmlns:w10="urn:schemas-microsoft-com:office:word" xmlns:w="http://schemas.openxmlformats.org/wordprocessingml/2006/main" xmlns:w14="http://schemas.microsoft.com/office/word/2010/wordml" xmlns:w15="http://schemas.microsoft.com/office/word/2012/wordml" xmlns:w16se="http://schemas.microsoft.com/office/word/2015/wordml/symex" xmlns:wpg="http://schemas.microsoft.com/office/word/2010/wordprocessingGroup" xmlns:wpi="http://schemas.microsoft.com/office/word/2010/wordprocessingInk" xmlns:wne="http://schemas.microsoft.com/office/word/2006/wordml" xmlns:wps="http://schemas.microsoft.com/office/word/2010/wordprocessingShape" mc:Ignorable="w14 w15 w16se wp14">
+<w:footnotes xmlns:wpc="http://schemas.microsoft.com/office/word/2010/wordprocessingCanvas" xmlns:cx="http://schemas.microsoft.com/office/drawing/2014/chartex" xmlns:cx1="http://schemas.microsoft.com/office/drawing/2015/9/8/chartex" xmlns:cx2="http://schemas.microsoft.com/office/drawing/2015/10/21/chartex" xmlns:cx3="http://schemas.microsoft.com/office/drawing/2016/5/9/chartex" xmlns:cx4="http://schemas.microsoft.com/office/drawing/2016/5/10/chartex" xmlns:cx5="http://schemas.microsoft.com/office/drawing/2016/5/11/chartex" xmlns:cx6="http://schemas.microsoft.com/office/drawing/2016/5/12/chartex" xmlns:cx7="http://schemas.microsoft.com/office/drawing/2016/5/13/chartex" xmlns:cx8="http://schemas.microsoft.com/office/drawing/2016/5/14/chartex" xmlns:mc="http://schemas.openxmlformats.org/markup-compatibility/2006" xmlns:aink="http://schemas.microsoft.com/office/drawing/2016/ink" xmlns:am3d="http://schemas.microsoft.com/office/drawing/2017/model3d" xmlns:o="urn:schemas-microsoft-com:office:office" xmlns:r="http://schemas.openxmlformats.org/officeDocument/2006/relationships" xmlns:m="http://schemas.openxmlformats.org/officeDocument/2006/math" xmlns:v="urn:schemas-microsoft-com:vml" xmlns:wp14="http://schemas.microsoft.com/office/word/2010/wordprocessingDrawing" xmlns:wp="http://schemas.openxmlformats.org/drawingml/2006/wordprocessingDrawing" xmlns:w10="urn:schemas-microsoft-com:office:word" xmlns:w="http://schemas.openxmlformats.org/wordprocessingml/2006/main" xmlns:w14="http://schemas.microsoft.com/office/word/2010/wordml" xmlns:w15="http://schemas.microsoft.com/office/word/2012/wordml" xmlns:w16cex="http://schemas.microsoft.com/office/word/2018/wordml/cex" xmlns:w16cid="http://schemas.microsoft.com/office/word/2016/wordml/cid" xmlns:w16="http://schemas.microsoft.com/office/word/2018/wordml" xmlns:w16se="http://schemas.microsoft.com/office/word/2015/wordml/symex" xmlns:wpg="http://schemas.microsoft.com/office/word/2010/wordprocessingGroup" xmlns:wpi="http://schemas.microsoft.com/office/word/2010/wordprocessingInk" xmlns:wne="http://schemas.microsoft.com/office/word/2006/wordml" xmlns:wps="http://schemas.microsoft.com/office/word/2010/wordprocessingShape" mc:Ignorable="w14 w15 w16se w16cid w16 w16cex wp14">
   <w:footnote w:type="separator" w:id="-1">
     <w:p>
       <w:r>
@@ -2306,7 +2708,7 @@
 </file>
 
 <file path=word/numbering.xml><?xml version="1.0" encoding="utf-8"?>
-<w:numbering xmlns:wpc="http://schemas.microsoft.com/office/word/2010/wordprocessingCanvas" xmlns:cx="http://schemas.microsoft.com/office/drawing/2014/chartex" xmlns:cx1="http://schemas.microsoft.com/office/drawing/2015/9/8/chartex" xmlns:mc="http://schemas.openxmlformats.org/markup-compatibility/2006" xmlns:o="urn:schemas-microsoft-com:office:office" xmlns:r="http://schemas.openxmlformats.org/officeDocument/2006/relationships" xmlns:m="http://schemas.openxmlformats.org/officeDocument/2006/math" xmlns:v="urn:schemas-microsoft-com:vml" xmlns:wp14="http://schemas.microsoft.com/office/word/2010/wordprocessingDrawing" xmlns:wp="http://schemas.openxmlformats.org/drawingml/2006/wordprocessingDrawing" xmlns:w10="urn:schemas-microsoft-com:office:word" xmlns:w="http://schemas.openxmlformats.org/wordprocessingml/2006/main" xmlns:w14="http://schemas.microsoft.com/office/word/2010/wordml" xmlns:w15="http://schemas.microsoft.com/office/word/2012/wordml" xmlns:w16se="http://schemas.microsoft.com/office/word/2015/wordml/symex" xmlns:wpg="http://schemas.microsoft.com/office/word/2010/wordprocessingGroup" xmlns:wpi="http://schemas.microsoft.com/office/word/2010/wordprocessingInk" xmlns:wne="http://schemas.microsoft.com/office/word/2006/wordml" xmlns:wps="http://schemas.microsoft.com/office/word/2010/wordprocessingShape" mc:Ignorable="w14 w15 w16se wp14">
+<w:numbering xmlns:wpc="http://schemas.microsoft.com/office/word/2010/wordprocessingCanvas" xmlns:cx="http://schemas.microsoft.com/office/drawing/2014/chartex" xmlns:cx1="http://schemas.microsoft.com/office/drawing/2015/9/8/chartex" xmlns:cx2="http://schemas.microsoft.com/office/drawing/2015/10/21/chartex" xmlns:cx3="http://schemas.microsoft.com/office/drawing/2016/5/9/chartex" xmlns:cx4="http://schemas.microsoft.com/office/drawing/2016/5/10/chartex" xmlns:cx5="http://schemas.microsoft.com/office/drawing/2016/5/11/chartex" xmlns:cx6="http://schemas.microsoft.com/office/drawing/2016/5/12/chartex" xmlns:cx7="http://schemas.microsoft.com/office/drawing/2016/5/13/chartex" xmlns:cx8="http://schemas.microsoft.com/office/drawing/2016/5/14/chartex" xmlns:mc="http://schemas.openxmlformats.org/markup-compatibility/2006" xmlns:aink="http://schemas.microsoft.com/office/drawing/2016/ink" xmlns:am3d="http://schemas.microsoft.com/office/drawing/2017/model3d" xmlns:o="urn:schemas-microsoft-com:office:office" xmlns:r="http://schemas.openxmlformats.org/officeDocument/2006/relationships" xmlns:m="http://schemas.openxmlformats.org/officeDocument/2006/math" xmlns:v="urn:schemas-microsoft-com:vml" xmlns:wp14="http://schemas.microsoft.com/office/word/2010/wordprocessingDrawing" xmlns:wp="http://schemas.openxmlformats.org/drawingml/2006/wordprocessingDrawing" xmlns:w10="urn:schemas-microsoft-com:office:word" xmlns:w="http://schemas.openxmlformats.org/wordprocessingml/2006/main" xmlns:w14="http://schemas.microsoft.com/office/word/2010/wordml" xmlns:w15="http://schemas.microsoft.com/office/word/2012/wordml" xmlns:w16cex="http://schemas.microsoft.com/office/word/2018/wordml/cex" xmlns:w16cid="http://schemas.microsoft.com/office/word/2016/wordml/cid" xmlns:w16="http://schemas.microsoft.com/office/word/2018/wordml" xmlns:w16se="http://schemas.microsoft.com/office/word/2015/wordml/symex" xmlns:wpg="http://schemas.microsoft.com/office/word/2010/wordprocessingGroup" xmlns:wpi="http://schemas.microsoft.com/office/word/2010/wordprocessingInk" xmlns:wne="http://schemas.microsoft.com/office/word/2006/wordml" xmlns:wps="http://schemas.microsoft.com/office/word/2010/wordprocessingShape" mc:Ignorable="w14 w15 w16se w16cid w16 w16cex wp14">
   <w:abstractNum w:abstractNumId="0" w15:restartNumberingAfterBreak="0">
     <w:nsid w:val="14DF6D97"/>
     <w:multiLevelType w:val="hybridMultilevel"/>
@@ -2400,7 +2802,7 @@
 </file>
 
 <file path=word/styles.xml><?xml version="1.0" encoding="utf-8"?>
-<w:styles xmlns:mc="http://schemas.openxmlformats.org/markup-compatibility/2006" xmlns:r="http://schemas.openxmlformats.org/officeDocument/2006/relationships" xmlns:w="http://schemas.openxmlformats.org/wordprocessingml/2006/main" xmlns:w14="http://schemas.microsoft.com/office/word/2010/wordml" xmlns:w15="http://schemas.microsoft.com/office/word/2012/wordml" xmlns:w16se="http://schemas.microsoft.com/office/word/2015/wordml/symex" mc:Ignorable="w14 w15 w16se">
+<w:styles xmlns:mc="http://schemas.openxmlformats.org/markup-compatibility/2006" xmlns:r="http://schemas.openxmlformats.org/officeDocument/2006/relationships" xmlns:w="http://schemas.openxmlformats.org/wordprocessingml/2006/main" xmlns:w14="http://schemas.microsoft.com/office/word/2010/wordml" xmlns:w15="http://schemas.microsoft.com/office/word/2012/wordml" xmlns:w16cex="http://schemas.microsoft.com/office/word/2018/wordml/cex" xmlns:w16cid="http://schemas.microsoft.com/office/word/2016/wordml/cid" xmlns:w16="http://schemas.microsoft.com/office/word/2018/wordml" xmlns:w16se="http://schemas.microsoft.com/office/word/2015/wordml/symex" mc:Ignorable="w14 w15 w16se w16cid w16 w16cex">
   <w:docDefaults>
     <w:rPrDefault>
       <w:rPr>
@@ -2413,7 +2815,7 @@
     </w:rPrDefault>
     <w:pPrDefault/>
   </w:docDefaults>
-  <w:latentStyles w:defLockedState="0" w:defUIPriority="99" w:defSemiHidden="0" w:defUnhideWhenUsed="0" w:defQFormat="0" w:count="371">
+  <w:latentStyles w:defLockedState="0" w:defUIPriority="99" w:defSemiHidden="0" w:defUnhideWhenUsed="0" w:defQFormat="0" w:count="376">
     <w:lsdException w:name="Normal" w:uiPriority="0" w:qFormat="1"/>
     <w:lsdException w:name="heading 1" w:uiPriority="9" w:qFormat="1"/>
     <w:lsdException w:name="heading 2" w:semiHidden="1" w:uiPriority="9" w:unhideWhenUsed="1" w:qFormat="1"/>
@@ -2519,7 +2921,6 @@
     <w:lsdException w:name="HTML Sample" w:semiHidden="1" w:unhideWhenUsed="1"/>
     <w:lsdException w:name="HTML Typewriter" w:semiHidden="1" w:unhideWhenUsed="1"/>
     <w:lsdException w:name="HTML Variable" w:semiHidden="1" w:unhideWhenUsed="1"/>
-    <w:lsdException w:name="Normal Table" w:semiHidden="1" w:unhideWhenUsed="1"/>
     <w:lsdException w:name="annotation subject" w:semiHidden="1" w:unhideWhenUsed="1"/>
     <w:lsdException w:name="No List" w:semiHidden="1" w:unhideWhenUsed="1"/>
     <w:lsdException w:name="Outline List 1" w:semiHidden="1" w:unhideWhenUsed="1"/>
@@ -2562,11 +2963,8 @@
     <w:lsdException w:name="Table Contemporary" w:semiHidden="1" w:unhideWhenUsed="1"/>
     <w:lsdException w:name="Table Elegant" w:semiHidden="1" w:unhideWhenUsed="1"/>
     <w:lsdException w:name="Table Professional" w:semiHidden="1" w:unhideWhenUsed="1"/>
-    <w:lsdException w:name="Table Subtle 1" w:semiHidden="1" w:unhideWhenUsed="1"/>
     <w:lsdException w:name="Table Subtle 2" w:semiHidden="1" w:unhideWhenUsed="1"/>
     <w:lsdException w:name="Table Web 1" w:semiHidden="1" w:unhideWhenUsed="1"/>
-    <w:lsdException w:name="Table Web 2" w:semiHidden="1" w:unhideWhenUsed="1"/>
-    <w:lsdException w:name="Table Web 3" w:semiHidden="1" w:unhideWhenUsed="1"/>
     <w:lsdException w:name="Balloon Text" w:semiHidden="1" w:unhideWhenUsed="1"/>
     <w:lsdException w:name="Table Grid" w:uiPriority="59"/>
     <w:lsdException w:name="Table Theme" w:semiHidden="1" w:unhideWhenUsed="1"/>
@@ -2785,6 +3183,11 @@
     <w:lsdException w:name="List Table 5 Dark Accent 6" w:uiPriority="50"/>
     <w:lsdException w:name="List Table 6 Colorful Accent 6" w:uiPriority="51"/>
     <w:lsdException w:name="List Table 7 Colorful Accent 6" w:uiPriority="52"/>
+    <w:lsdException w:name="Mention" w:semiHidden="1" w:unhideWhenUsed="1"/>
+    <w:lsdException w:name="Smart Hyperlink" w:semiHidden="1" w:unhideWhenUsed="1"/>
+    <w:lsdException w:name="Hashtag" w:semiHidden="1" w:unhideWhenUsed="1"/>
+    <w:lsdException w:name="Unresolved Mention" w:semiHidden="1" w:unhideWhenUsed="1"/>
+    <w:lsdException w:name="Smart Link" w:semiHidden="1" w:unhideWhenUsed="1"/>
   </w:latentStyles>
   <w:style w:type="paragraph" w:default="1" w:styleId="a">
     <w:name w:val="Normal"/>
@@ -3024,6 +3427,18 @@
     <w:rPr>
       <w:color w:val="800080" w:themeColor="followedHyperlink"/>
       <w:u w:val="single"/>
+    </w:rPr>
+  </w:style>
+  <w:style w:type="character" w:styleId="ac">
+    <w:name w:val="Unresolved Mention"/>
+    <w:basedOn w:val="a0"/>
+    <w:uiPriority w:val="99"/>
+    <w:semiHidden/>
+    <w:unhideWhenUsed/>
+    <w:rsid w:val="00875A7B"/>
+    <w:rPr>
+      <w:color w:val="605E5C"/>
+      <w:shd w:val="clear" w:color="auto" w:fill="E1DFDD"/>
     </w:rPr>
   </w:style>
 </w:styles>

--- a/钢轨缺陷识别项目软件操作.docx
+++ b/钢轨缺陷识别项目软件操作.docx
@@ -81,37 +81,59 @@
     <w:p>
       <w:pPr>
         <w:rPr>
+          <w:rFonts w:ascii="宋体" w:eastAsia="宋体" w:hAnsi="宋体"/>
+          <w:sz w:val="24"/>
+        </w:rPr>
+      </w:pPr>
+      <w:r>
+        <w:rPr>
           <w:rFonts w:ascii="宋体" w:eastAsia="宋体" w:hAnsi="宋体" w:hint="eastAsia"/>
           <w:sz w:val="24"/>
         </w:rPr>
+        <w:t xml:space="preserve">链接：https://pan.baidu.com/s/1LdP2t88SXLvsMKI9Cvc3pg </w:t>
+      </w:r>
+    </w:p>
+    <w:p>
+      <w:pPr>
+        <w:rPr>
+          <w:rFonts w:ascii="宋体" w:eastAsia="宋体" w:hAnsi="宋体"/>
+          <w:sz w:val="24"/>
+        </w:rPr>
       </w:pPr>
       <w:r>
         <w:rPr>
           <w:rFonts w:ascii="宋体" w:eastAsia="宋体" w:hAnsi="宋体" w:hint="eastAsia"/>
           <w:sz w:val="24"/>
         </w:rPr>
-        <w:t xml:space="preserve">链接：https://pan.baidu.com/s/1LdP2t88SXLvsMKI9Cvc3pg </w:t>
-      </w:r>
-    </w:p>
-    <w:p>
-      <w:pPr>
+        <w:t xml:space="preserve">提取码：76y9 </w:t>
+      </w:r>
+    </w:p>
+    <w:p>
+      <w:pPr>
+        <w:rPr>
+          <w:rFonts w:ascii="宋体" w:eastAsia="宋体" w:hAnsi="宋体"/>
+          <w:sz w:val="24"/>
+        </w:rPr>
+      </w:pPr>
+      <w:r>
         <w:rPr>
           <w:rFonts w:ascii="宋体" w:eastAsia="宋体" w:hAnsi="宋体" w:hint="eastAsia"/>
           <w:sz w:val="24"/>
         </w:rPr>
-      </w:pPr>
-      <w:r>
-        <w:rPr>
-          <w:rFonts w:ascii="宋体" w:eastAsia="宋体" w:hAnsi="宋体" w:hint="eastAsia"/>
-          <w:sz w:val="24"/>
-        </w:rPr>
-        <w:t xml:space="preserve">提取码：76y9 </w:t>
-      </w:r>
-    </w:p>
-    <w:p>
-      <w:pPr>
-        <w:rPr>
-          <w:rFonts w:ascii="宋体" w:eastAsia="宋体" w:hAnsi="宋体" w:hint="eastAsia"/>
+        <w:t>压缩包解压密码：</w:t>
+      </w:r>
+      <w:r>
+        <w:rPr>
+          <w:rFonts w:ascii="宋体" w:eastAsia="宋体" w:hAnsi="宋体"/>
+          <w:sz w:val="24"/>
+        </w:rPr>
+        <w:t>www.cadzxw.com</w:t>
+      </w:r>
+    </w:p>
+    <w:p>
+      <w:pPr>
+        <w:rPr>
+          <w:rFonts w:ascii="宋体" w:eastAsia="宋体" w:hAnsi="宋体"/>
           <w:sz w:val="24"/>
         </w:rPr>
       </w:pPr>
@@ -145,22 +167,22 @@
     <w:p>
       <w:pPr>
         <w:rPr>
+          <w:rFonts w:ascii="宋体" w:eastAsia="宋体" w:hAnsi="宋体"/>
+          <w:sz w:val="24"/>
+        </w:rPr>
+      </w:pPr>
+      <w:r>
+        <w:rPr>
           <w:rFonts w:ascii="宋体" w:eastAsia="宋体" w:hAnsi="宋体" w:hint="eastAsia"/>
           <w:sz w:val="24"/>
         </w:rPr>
-      </w:pPr>
-      <w:r>
-        <w:rPr>
-          <w:rFonts w:ascii="宋体" w:eastAsia="宋体" w:hAnsi="宋体" w:hint="eastAsia"/>
-          <w:sz w:val="24"/>
-        </w:rPr>
         <w:t xml:space="preserve">链接：https://pan.baidu.com/s/1PB2BsrDJyZa6zn7mpRBErQ </w:t>
       </w:r>
     </w:p>
     <w:p>
       <w:pPr>
         <w:rPr>
-          <w:rFonts w:ascii="宋体" w:eastAsia="宋体" w:hAnsi="宋体" w:hint="eastAsia"/>
+          <w:rFonts w:ascii="宋体" w:eastAsia="宋体" w:hAnsi="宋体"/>
           <w:sz w:val="24"/>
         </w:rPr>
       </w:pPr>
@@ -243,15 +265,7 @@
           <w:rFonts w:ascii="宋体" w:eastAsia="宋体" w:hAnsi="宋体" w:hint="eastAsia"/>
           <w:sz w:val="24"/>
         </w:rPr>
-        <w:t>http://www.32r.com/soft/21915.htm</w:t>
-      </w:r>
-      <w:r>
-        <w:rPr>
-          <w:rStyle w:val="a8"/>
-          <w:rFonts w:ascii="宋体" w:eastAsia="宋体" w:hAnsi="宋体" w:hint="eastAsia"/>
-          <w:sz w:val="24"/>
-        </w:rPr>
-        <w:t>l</w:t>
+        <w:t>http://www.32r.com/soft/21915.html</w:t>
       </w:r>
       <w:r>
         <w:rPr>
@@ -292,53 +306,108 @@
     <w:p>
       <w:pPr>
         <w:rPr>
+          <w:rFonts w:ascii="宋体" w:eastAsia="宋体" w:hAnsi="宋体"/>
+          <w:sz w:val="24"/>
+        </w:rPr>
+      </w:pPr>
+      <w:r>
+        <w:rPr>
           <w:rFonts w:ascii="宋体" w:eastAsia="宋体" w:hAnsi="宋体" w:hint="eastAsia"/>
           <w:sz w:val="24"/>
         </w:rPr>
+        <w:t>百度网盘下载：https://pan.baidu.com/s/1Y82az3gbqMaAYhf3wh_sNA</w:t>
+      </w:r>
+    </w:p>
+    <w:p>
+      <w:pPr>
+        <w:rPr>
+          <w:rFonts w:ascii="宋体" w:eastAsia="宋体" w:hAnsi="宋体"/>
+          <w:sz w:val="24"/>
+        </w:rPr>
       </w:pPr>
       <w:r>
         <w:rPr>
           <w:rFonts w:ascii="宋体" w:eastAsia="宋体" w:hAnsi="宋体" w:hint="eastAsia"/>
           <w:sz w:val="24"/>
         </w:rPr>
-        <w:t>百度网盘下载：https://pan.baidu.com/s/1Y82az3gbqMaAYhf3wh_sNA</w:t>
-      </w:r>
-    </w:p>
-    <w:p>
-      <w:pPr>
+        <w:t>提取码：1234</w:t>
+      </w:r>
+    </w:p>
+    <w:p>
+      <w:pPr>
+        <w:rPr>
+          <w:rFonts w:ascii="宋体" w:eastAsia="宋体" w:hAnsi="宋体"/>
+          <w:sz w:val="24"/>
+        </w:rPr>
+      </w:pPr>
+      <w:r>
         <w:rPr>
           <w:rFonts w:ascii="宋体" w:eastAsia="宋体" w:hAnsi="宋体" w:hint="eastAsia"/>
           <w:sz w:val="24"/>
         </w:rPr>
+        <w:t>安装教程：</w:t>
+      </w:r>
+      <w:hyperlink r:id="rId7" w:history="1">
+        <w:r>
+          <w:rPr>
+            <w:rStyle w:val="a8"/>
+            <w:rFonts w:ascii="宋体" w:eastAsia="宋体" w:hAnsi="宋体"/>
+            <w:sz w:val="24"/>
+          </w:rPr>
+          <w:t>https://mp.weixin.qq.com/s/Hj8ZpodRoSLmaaclr_oVrg</w:t>
+        </w:r>
+      </w:hyperlink>
+    </w:p>
+    <w:p>
+      <w:pPr>
+        <w:rPr>
+          <w:rFonts w:ascii="宋体" w:eastAsia="宋体" w:hAnsi="宋体"/>
+          <w:b/>
+          <w:bCs/>
+          <w:sz w:val="24"/>
+        </w:rPr>
       </w:pPr>
       <w:r>
         <w:rPr>
           <w:rFonts w:ascii="宋体" w:eastAsia="宋体" w:hAnsi="宋体" w:hint="eastAsia"/>
-          <w:sz w:val="24"/>
-        </w:rPr>
-        <w:t>提取码：1234</w:t>
-      </w:r>
-    </w:p>
-    <w:p>
-      <w:pPr>
+          <w:b/>
+          <w:bCs/>
+          <w:sz w:val="24"/>
+        </w:rPr>
+        <w:t>所有软件及破解软件</w:t>
+      </w:r>
+      <w:r>
         <w:rPr>
           <w:rFonts w:ascii="宋体" w:eastAsia="宋体" w:hAnsi="宋体" w:hint="eastAsia"/>
-          <w:sz w:val="24"/>
-        </w:rPr>
-      </w:pPr>
+          <w:b/>
+          <w:bCs/>
+          <w:sz w:val="24"/>
+        </w:rPr>
+        <w:t>链接</w:t>
+      </w:r>
       <w:r>
         <w:rPr>
           <w:rFonts w:ascii="宋体" w:eastAsia="宋体" w:hAnsi="宋体" w:hint="eastAsia"/>
-          <w:sz w:val="24"/>
-        </w:rPr>
-        <w:t>安装教程：</w:t>
-      </w:r>
-      <w:r>
-        <w:rPr>
-          <w:rFonts w:ascii="宋体" w:eastAsia="宋体" w:hAnsi="宋体"/>
-          <w:sz w:val="24"/>
-        </w:rPr>
-        <w:t>https://mp.weixin.qq.com/s/Hj8ZpodRoSLmaaclr_oVrg</w:t>
+          <w:b/>
+          <w:bCs/>
+          <w:sz w:val="24"/>
+        </w:rPr>
+        <w:t>：</w:t>
+      </w:r>
+    </w:p>
+    <w:p>
+      <w:pPr>
+        <w:rPr>
+          <w:rFonts w:ascii="宋体" w:eastAsia="宋体" w:hAnsi="宋体" w:hint="eastAsia"/>
+          <w:sz w:val="24"/>
+        </w:rPr>
+      </w:pPr>
+      <w:r>
+        <w:rPr>
+          <w:rFonts w:ascii="宋体" w:eastAsia="宋体" w:hAnsi="宋体" w:hint="eastAsia"/>
+          <w:sz w:val="24"/>
+        </w:rPr>
+        <w:t>链接: https://pan.baidu.com/s/1Z8hcJXq3FQq9KDAaj8V1-g  密码: w3ku</w:t>
       </w:r>
     </w:p>
     <w:p>
@@ -435,121 +504,6 @@
             <wp:extent cx="1371670" cy="1035103"/>
             <wp:effectExtent l="0" t="0" r="0" b="0"/>
             <wp:docPr id="2" name="图片 2"/>
-            <wp:cNvGraphicFramePr>
-              <a:graphicFrameLocks xmlns:a="http://schemas.openxmlformats.org/drawingml/2006/main" noChangeAspect="1"/>
-            </wp:cNvGraphicFramePr>
-            <a:graphic xmlns:a="http://schemas.openxmlformats.org/drawingml/2006/main">
-              <a:graphicData uri="http://schemas.openxmlformats.org/drawingml/2006/picture">
-                <pic:pic xmlns:pic="http://schemas.openxmlformats.org/drawingml/2006/picture">
-                  <pic:nvPicPr>
-                    <pic:cNvPr id="1" name=""/>
-                    <pic:cNvPicPr/>
-                  </pic:nvPicPr>
-                  <pic:blipFill>
-                    <a:blip r:embed="rId7"/>
-                    <a:stretch>
-                      <a:fillRect/>
-                    </a:stretch>
-                  </pic:blipFill>
-                  <pic:spPr>
-                    <a:xfrm>
-                      <a:off x="0" y="0"/>
-                      <a:ext cx="1371670" cy="1035103"/>
-                    </a:xfrm>
-                    <a:prstGeom prst="rect">
-                      <a:avLst/>
-                    </a:prstGeom>
-                  </pic:spPr>
-                </pic:pic>
-              </a:graphicData>
-            </a:graphic>
-          </wp:inline>
-        </w:drawing>
-      </w:r>
-    </w:p>
-    <w:p>
-      <w:pPr>
-        <w:pStyle w:val="a7"/>
-        <w:numPr>
-          <w:ilvl w:val="0"/>
-          <w:numId w:val="1"/>
-        </w:numPr>
-        <w:ind w:left="420" w:firstLineChars="0"/>
-      </w:pPr>
-      <w:r>
-        <w:rPr>
-          <w:rFonts w:hint="eastAsia"/>
-        </w:rPr>
-        <w:t>通过雕刻、偏移和抽壳等操作完成钢轨表面</w:t>
-      </w:r>
-      <w:r>
-        <w:rPr>
-          <w:rFonts w:hint="eastAsia"/>
-        </w:rPr>
-        <w:t>划痕</w:t>
-      </w:r>
-      <w:r>
-        <w:rPr>
-          <w:rFonts w:hint="eastAsia"/>
-        </w:rPr>
-        <w:t>缺陷创建</w:t>
-      </w:r>
-      <w:r>
-        <w:rPr>
-          <w:rFonts w:hint="eastAsia"/>
-        </w:rPr>
-        <w:t>：</w:t>
-      </w:r>
-    </w:p>
-    <w:p>
-      <w:pPr>
-        <w:pStyle w:val="a7"/>
-        <w:ind w:left="420" w:firstLineChars="0" w:firstLine="0"/>
-      </w:pPr>
-      <w:r>
-        <w:rPr>
-          <w:rFonts w:hint="eastAsia"/>
-        </w:rPr>
-        <w:t>下面以雕刻为例。勾选删除材质，宽度代表雕刻刀的宽度，偏移表示雕刻的深度。调整平滑度和</w:t>
-      </w:r>
-      <w:r>
-        <w:rPr>
-          <w:rFonts w:hint="eastAsia"/>
-        </w:rPr>
-        <w:t>Shape</w:t>
-      </w:r>
-      <w:r>
-        <w:rPr>
-          <w:rFonts w:hint="eastAsia"/>
-        </w:rPr>
-        <w:t>以达到合适的效果，对于划痕缺陷，平滑度较小，</w:t>
-      </w:r>
-      <w:r>
-        <w:t>Shape</w:t>
-      </w:r>
-      <w:r>
-        <w:rPr>
-          <w:rFonts w:hint="eastAsia"/>
-        </w:rPr>
-        <w:t>接近尖角方向。</w:t>
-      </w:r>
-    </w:p>
-    <w:p>
-      <w:pPr>
-        <w:pStyle w:val="a7"/>
-        <w:ind w:left="420" w:firstLineChars="0" w:firstLine="0"/>
-        <w:jc w:val="center"/>
-      </w:pPr>
-      <w:r>
-        <w:rPr>
-          <w:noProof/>
-        </w:rPr>
-        <w:lastRenderedPageBreak/>
-        <w:drawing>
-          <wp:inline distT="0" distB="0" distL="0" distR="0" wp14:anchorId="542BB1A9" wp14:editId="2B4B77C4">
-            <wp:extent cx="3048157" cy="3937202"/>
-            <wp:effectExtent l="0" t="0" r="0" b="6350"/>
-            <wp:docPr id="4" name="图片 4"/>
             <wp:cNvGraphicFramePr>
               <a:graphicFrameLocks xmlns:a="http://schemas.openxmlformats.org/drawingml/2006/main" noChangeAspect="1"/>
             </wp:cNvGraphicFramePr>
@@ -569,7 +523,7 @@
                   <pic:spPr>
                     <a:xfrm>
                       <a:off x="0" y="0"/>
-                      <a:ext cx="3048157" cy="3937202"/>
+                      <a:ext cx="1371670" cy="1035103"/>
                     </a:xfrm>
                     <a:prstGeom prst="rect">
                       <a:avLst/>
@@ -585,13 +539,35 @@
     <w:p>
       <w:pPr>
         <w:pStyle w:val="a7"/>
-        <w:ind w:left="420" w:firstLineChars="0" w:firstLine="0"/>
-      </w:pPr>
-      <w:r>
-        <w:rPr>
-          <w:rFonts w:hint="eastAsia"/>
-        </w:rPr>
-        <w:t>对于擦伤和掉块缺陷，可以先使用区域变形，选择一定大小的区域，然后用雕刻刀修改边缘。擦伤边缘的深度属于渐变过程，掉块缺陷的边缘深度有突变过程。</w:t>
+        <w:numPr>
+          <w:ilvl w:val="0"/>
+          <w:numId w:val="1"/>
+        </w:numPr>
+        <w:ind w:left="420" w:firstLineChars="0"/>
+      </w:pPr>
+      <w:r>
+        <w:rPr>
+          <w:rFonts w:hint="eastAsia"/>
+        </w:rPr>
+        <w:t>通过雕刻、偏移和抽壳等操作完成钢轨表面</w:t>
+      </w:r>
+      <w:r>
+        <w:rPr>
+          <w:rFonts w:hint="eastAsia"/>
+        </w:rPr>
+        <w:t>划痕</w:t>
+      </w:r>
+      <w:r>
+        <w:rPr>
+          <w:rFonts w:hint="eastAsia"/>
+        </w:rPr>
+        <w:t>缺陷创建</w:t>
+      </w:r>
+      <w:r>
+        <w:rPr>
+          <w:rFonts w:hint="eastAsia"/>
+        </w:rPr>
+        <w:t>：</w:t>
       </w:r>
     </w:p>
     <w:p>
@@ -603,79 +579,28 @@
         <w:rPr>
           <w:rFonts w:hint="eastAsia"/>
         </w:rPr>
-        <w:t>调整参数“距离”的值，</w:t>
-      </w:r>
-      <w:r>
-        <w:rPr>
-          <w:rFonts w:hint="eastAsia"/>
-        </w:rPr>
-        <w:t>如果</w:t>
-      </w:r>
-      <w:r>
-        <w:rPr>
-          <w:rFonts w:hint="eastAsia"/>
-        </w:rPr>
-        <w:t>值为负数，模型</w:t>
-      </w:r>
-      <w:r>
-        <w:rPr>
-          <w:rFonts w:hint="eastAsia"/>
-        </w:rPr>
-        <w:t>选中部分</w:t>
-      </w:r>
-      <w:r>
-        <w:rPr>
-          <w:rFonts w:hint="eastAsia"/>
-        </w:rPr>
-        <w:t>下陷</w:t>
-      </w:r>
-      <w:r>
-        <w:rPr>
-          <w:rFonts w:hint="eastAsia"/>
-        </w:rPr>
-        <w:t>（表面划痕）</w:t>
-      </w:r>
-      <w:r>
-        <w:rPr>
-          <w:rFonts w:hint="eastAsia"/>
-        </w:rPr>
-        <w:t>；</w:t>
-      </w:r>
-    </w:p>
-    <w:p>
-      <w:pPr>
-        <w:pStyle w:val="a7"/>
-        <w:ind w:left="420" w:firstLineChars="0" w:firstLine="0"/>
-      </w:pPr>
-      <w:r>
-        <w:rPr>
-          <w:rFonts w:hint="eastAsia"/>
-        </w:rPr>
-        <w:t>数为正数</w:t>
-      </w:r>
-      <w:r>
-        <w:rPr>
-          <w:rFonts w:hint="eastAsia"/>
-        </w:rPr>
-        <w:t>，模型选中部分</w:t>
-      </w:r>
-      <w:r>
-        <w:rPr>
-          <w:rFonts w:hint="eastAsia"/>
-        </w:rPr>
-        <w:t>凸起</w:t>
-      </w:r>
-      <w:r>
-        <w:rPr>
-          <w:rFonts w:hint="eastAsia"/>
-        </w:rPr>
-        <w:t>（表面异物）</w:t>
-      </w:r>
-      <w:r>
-        <w:rPr>
-          <w:rFonts w:hint="eastAsia"/>
-        </w:rPr>
-        <w:t>。</w:t>
+        <w:t>下面以雕刻为例。勾选删除材质，宽度代表雕刻刀的宽度，偏移表示雕刻的深度。调整平滑度和</w:t>
+      </w:r>
+      <w:r>
+        <w:rPr>
+          <w:rFonts w:hint="eastAsia"/>
+        </w:rPr>
+        <w:t>Shape</w:t>
+      </w:r>
+      <w:r>
+        <w:rPr>
+          <w:rFonts w:hint="eastAsia"/>
+        </w:rPr>
+        <w:t>以达到合适的效果，对于划痕缺陷，平滑度较小，</w:t>
+      </w:r>
+      <w:r>
+        <w:t>Shape</w:t>
+      </w:r>
+      <w:r>
+        <w:rPr>
+          <w:rFonts w:hint="eastAsia"/>
+        </w:rPr>
+        <w:t>接近尖角方向。</w:t>
       </w:r>
     </w:p>
     <w:p>
@@ -688,11 +613,12 @@
         <w:rPr>
           <w:noProof/>
         </w:rPr>
+        <w:lastRenderedPageBreak/>
         <w:drawing>
-          <wp:inline distT="0" distB="0" distL="0" distR="0" wp14:anchorId="093E5134" wp14:editId="36BDF7CE">
-            <wp:extent cx="2559050" cy="2074905"/>
-            <wp:effectExtent l="0" t="0" r="0" b="0"/>
-            <wp:docPr id="5" name="图片 5"/>
+          <wp:inline distT="0" distB="0" distL="0" distR="0" wp14:anchorId="542BB1A9" wp14:editId="2B4B77C4">
+            <wp:extent cx="3048157" cy="3937202"/>
+            <wp:effectExtent l="0" t="0" r="0" b="6350"/>
+            <wp:docPr id="4" name="图片 4"/>
             <wp:cNvGraphicFramePr>
               <a:graphicFrameLocks xmlns:a="http://schemas.openxmlformats.org/drawingml/2006/main" noChangeAspect="1"/>
             </wp:cNvGraphicFramePr>
@@ -712,6 +638,149 @@
                   <pic:spPr>
                     <a:xfrm>
                       <a:off x="0" y="0"/>
+                      <a:ext cx="3048157" cy="3937202"/>
+                    </a:xfrm>
+                    <a:prstGeom prst="rect">
+                      <a:avLst/>
+                    </a:prstGeom>
+                  </pic:spPr>
+                </pic:pic>
+              </a:graphicData>
+            </a:graphic>
+          </wp:inline>
+        </w:drawing>
+      </w:r>
+    </w:p>
+    <w:p>
+      <w:pPr>
+        <w:pStyle w:val="a7"/>
+        <w:ind w:left="420" w:firstLineChars="0" w:firstLine="0"/>
+      </w:pPr>
+      <w:r>
+        <w:rPr>
+          <w:rFonts w:hint="eastAsia"/>
+        </w:rPr>
+        <w:t>对于擦伤和掉块缺陷，可以先使用区域变形，选择一定大小的区域，然后用雕刻刀修改边缘。擦伤边缘的深度属于渐变过程，掉块缺陷的边缘深度有突变过程。</w:t>
+      </w:r>
+    </w:p>
+    <w:p>
+      <w:pPr>
+        <w:pStyle w:val="a7"/>
+        <w:ind w:left="420" w:firstLineChars="0" w:firstLine="0"/>
+      </w:pPr>
+      <w:r>
+        <w:rPr>
+          <w:rFonts w:hint="eastAsia"/>
+        </w:rPr>
+        <w:t>调整参数“距离”的值，</w:t>
+      </w:r>
+      <w:r>
+        <w:rPr>
+          <w:rFonts w:hint="eastAsia"/>
+        </w:rPr>
+        <w:t>如果</w:t>
+      </w:r>
+      <w:r>
+        <w:rPr>
+          <w:rFonts w:hint="eastAsia"/>
+        </w:rPr>
+        <w:t>值为负数，模型</w:t>
+      </w:r>
+      <w:r>
+        <w:rPr>
+          <w:rFonts w:hint="eastAsia"/>
+        </w:rPr>
+        <w:t>选中部分</w:t>
+      </w:r>
+      <w:r>
+        <w:rPr>
+          <w:rFonts w:hint="eastAsia"/>
+        </w:rPr>
+        <w:t>下陷</w:t>
+      </w:r>
+      <w:r>
+        <w:rPr>
+          <w:rFonts w:hint="eastAsia"/>
+        </w:rPr>
+        <w:t>（表面划痕）</w:t>
+      </w:r>
+      <w:r>
+        <w:rPr>
+          <w:rFonts w:hint="eastAsia"/>
+        </w:rPr>
+        <w:t>；</w:t>
+      </w:r>
+    </w:p>
+    <w:p>
+      <w:pPr>
+        <w:pStyle w:val="a7"/>
+        <w:ind w:left="420" w:firstLineChars="0" w:firstLine="0"/>
+      </w:pPr>
+      <w:r>
+        <w:rPr>
+          <w:rFonts w:hint="eastAsia"/>
+        </w:rPr>
+        <w:t>数为正数</w:t>
+      </w:r>
+      <w:r>
+        <w:rPr>
+          <w:rFonts w:hint="eastAsia"/>
+        </w:rPr>
+        <w:t>，模型选中部分</w:t>
+      </w:r>
+      <w:r>
+        <w:rPr>
+          <w:rFonts w:hint="eastAsia"/>
+        </w:rPr>
+        <w:t>凸起</w:t>
+      </w:r>
+      <w:r>
+        <w:rPr>
+          <w:rFonts w:hint="eastAsia"/>
+        </w:rPr>
+        <w:t>（表面异物）</w:t>
+      </w:r>
+      <w:r>
+        <w:rPr>
+          <w:rFonts w:hint="eastAsia"/>
+        </w:rPr>
+        <w:t>。</w:t>
+      </w:r>
+    </w:p>
+    <w:p>
+      <w:pPr>
+        <w:pStyle w:val="a7"/>
+        <w:ind w:left="420" w:firstLineChars="0" w:firstLine="0"/>
+        <w:jc w:val="center"/>
+      </w:pPr>
+      <w:r>
+        <w:rPr>
+          <w:noProof/>
+        </w:rPr>
+        <w:drawing>
+          <wp:inline distT="0" distB="0" distL="0" distR="0" wp14:anchorId="093E5134" wp14:editId="36BDF7CE">
+            <wp:extent cx="2559050" cy="2074905"/>
+            <wp:effectExtent l="0" t="0" r="0" b="0"/>
+            <wp:docPr id="5" name="图片 5"/>
+            <wp:cNvGraphicFramePr>
+              <a:graphicFrameLocks xmlns:a="http://schemas.openxmlformats.org/drawingml/2006/main" noChangeAspect="1"/>
+            </wp:cNvGraphicFramePr>
+            <a:graphic xmlns:a="http://schemas.openxmlformats.org/drawingml/2006/main">
+              <a:graphicData uri="http://schemas.openxmlformats.org/drawingml/2006/picture">
+                <pic:pic xmlns:pic="http://schemas.openxmlformats.org/drawingml/2006/picture">
+                  <pic:nvPicPr>
+                    <pic:cNvPr id="1" name=""/>
+                    <pic:cNvPicPr/>
+                  </pic:nvPicPr>
+                  <pic:blipFill>
+                    <a:blip r:embed="rId10"/>
+                    <a:stretch>
+                      <a:fillRect/>
+                    </a:stretch>
+                  </pic:blipFill>
+                  <pic:spPr>
+                    <a:xfrm>
+                      <a:off x="0" y="0"/>
                       <a:ext cx="2560154" cy="2075800"/>
                     </a:xfrm>
                     <a:prstGeom prst="rect">
@@ -754,7 +823,7 @@
                     </pic:cNvPicPr>
                   </pic:nvPicPr>
                   <pic:blipFill>
-                    <a:blip r:embed="rId10" cstate="print">
+                    <a:blip r:embed="rId11" cstate="print">
                       <a:extLst>
                         <a:ext uri="{28A0092B-C50C-407E-A947-70E740481C1C}">
                           <a14:useLocalDpi xmlns:a14="http://schemas.microsoft.com/office/drawing/2010/main" val="0"/>
@@ -831,7 +900,7 @@
                     </pic:cNvPicPr>
                   </pic:nvPicPr>
                   <pic:blipFill>
-                    <a:blip r:embed="rId11" cstate="print">
+                    <a:blip r:embed="rId12" cstate="print">
                       <a:extLst>
                         <a:ext uri="{28A0092B-C50C-407E-A947-70E740481C1C}">
                           <a14:useLocalDpi xmlns:a14="http://schemas.microsoft.com/office/drawing/2010/main" val="0"/>
@@ -908,7 +977,7 @@
                     </pic:cNvPicPr>
                   </pic:nvPicPr>
                   <pic:blipFill>
-                    <a:blip r:embed="rId12" cstate="print">
+                    <a:blip r:embed="rId13" cstate="print">
                       <a:extLst>
                         <a:ext uri="{28A0092B-C50C-407E-A947-70E740481C1C}">
                           <a14:useLocalDpi xmlns:a14="http://schemas.microsoft.com/office/drawing/2010/main" val="0"/>
@@ -1036,7 +1105,7 @@
         <w:ind w:left="420" w:firstLine="480"/>
         <w:jc w:val="left"/>
       </w:pPr>
-      <w:hyperlink r:id="rId13" w:history="1">
+      <w:hyperlink r:id="rId14" w:history="1">
         <w:r>
           <w:rPr>
             <w:rStyle w:val="a8"/>
@@ -1264,221 +1333,6 @@
             <wp:extent cx="2733055" cy="1355725"/>
             <wp:effectExtent l="0" t="0" r="0" b="0"/>
             <wp:docPr id="16" name="图片 16"/>
-            <wp:cNvGraphicFramePr>
-              <a:graphicFrameLocks xmlns:a="http://schemas.openxmlformats.org/drawingml/2006/main" noChangeAspect="1"/>
-            </wp:cNvGraphicFramePr>
-            <a:graphic xmlns:a="http://schemas.openxmlformats.org/drawingml/2006/main">
-              <a:graphicData uri="http://schemas.openxmlformats.org/drawingml/2006/picture">
-                <pic:pic xmlns:pic="http://schemas.openxmlformats.org/drawingml/2006/picture">
-                  <pic:nvPicPr>
-                    <pic:cNvPr id="1" name=""/>
-                    <pic:cNvPicPr/>
-                  </pic:nvPicPr>
-                  <pic:blipFill>
-                    <a:blip r:embed="rId14"/>
-                    <a:stretch>
-                      <a:fillRect/>
-                    </a:stretch>
-                  </pic:blipFill>
-                  <pic:spPr>
-                    <a:xfrm>
-                      <a:off x="0" y="0"/>
-                      <a:ext cx="2736971" cy="1357668"/>
-                    </a:xfrm>
-                    <a:prstGeom prst="rect">
-                      <a:avLst/>
-                    </a:prstGeom>
-                  </pic:spPr>
-                </pic:pic>
-              </a:graphicData>
-            </a:graphic>
-          </wp:inline>
-        </w:drawing>
-      </w:r>
-    </w:p>
-    <w:p>
-      <w:pPr>
-        <w:pStyle w:val="a7"/>
-        <w:ind w:left="420" w:firstLineChars="0" w:firstLine="0"/>
-      </w:pPr>
-      <w:r>
-        <w:rPr>
-          <w:rFonts w:hint="eastAsia"/>
-        </w:rPr>
-        <w:t>2</w:t>
-      </w:r>
-      <w:r>
-        <w:rPr>
-          <w:rFonts w:hint="eastAsia"/>
-        </w:rPr>
-        <w:t>）</w:t>
-      </w:r>
-      <w:r>
-        <w:t>然后，将需要导入的</w:t>
-      </w:r>
-      <w:r>
-        <w:t>3D</w:t>
-      </w:r>
-      <w:r>
-        <w:t>物体放在指定的文件夹内（注意，必须为</w:t>
-      </w:r>
-      <w:r>
-        <w:t>ZEMAX</w:t>
-      </w:r>
-      <w:r>
-        <w:t>指定的文件夹才能读取）</w:t>
-      </w:r>
-      <w:r>
-        <w:rPr>
-          <w:rFonts w:hint="eastAsia"/>
-        </w:rPr>
-        <w:t>，</w:t>
-      </w:r>
-      <w:r>
-        <w:rPr>
-          <w:rFonts w:hint="eastAsia"/>
-        </w:rPr>
-        <w:t>1</w:t>
-      </w:r>
-      <w:r>
-        <w:t>3</w:t>
-      </w:r>
-      <w:r>
-        <w:rPr>
-          <w:rFonts w:hint="eastAsia"/>
-        </w:rPr>
-        <w:t>版本的</w:t>
-      </w:r>
-      <w:proofErr w:type="spellStart"/>
-      <w:r>
-        <w:rPr>
-          <w:rFonts w:hint="eastAsia"/>
-        </w:rPr>
-        <w:t>zemax</w:t>
-      </w:r>
-      <w:proofErr w:type="spellEnd"/>
-      <w:r>
-        <w:rPr>
-          <w:rFonts w:hint="eastAsia"/>
-        </w:rPr>
-        <w:t>文件夹地址为：</w:t>
-      </w:r>
-    </w:p>
-    <w:p>
-      <w:pPr>
-        <w:pStyle w:val="a7"/>
-        <w:ind w:left="420" w:firstLineChars="0" w:firstLine="0"/>
-      </w:pPr>
-      <w:r>
-        <w:t>我的文档</w:t>
-      </w:r>
-      <w:r>
-        <w:t>\ZEMAX\Objects\CAD Files</w:t>
-      </w:r>
-      <w:r>
-        <w:rPr>
-          <w:rFonts w:hint="eastAsia"/>
-        </w:rPr>
-        <w:t>。</w:t>
-      </w:r>
-      <w:r>
-        <w:rPr>
-          <w:rFonts w:hint="eastAsia"/>
-        </w:rPr>
-        <w:t>在非序列元件编辑器中，选择</w:t>
-      </w:r>
-      <w:r>
-        <w:rPr>
-          <w:rFonts w:hint="eastAsia"/>
-        </w:rPr>
-        <w:t xml:space="preserve"> </w:t>
-      </w:r>
-      <w:r>
-        <w:rPr>
-          <w:rFonts w:hint="eastAsia"/>
-        </w:rPr>
-        <w:t>编辑</w:t>
-      </w:r>
-      <w:r>
-        <w:rPr>
-          <w:rFonts w:hint="eastAsia"/>
-        </w:rPr>
-        <w:t>-</w:t>
-      </w:r>
-      <w:r>
-        <w:t>&gt;</w:t>
-      </w:r>
-      <w:r>
-        <w:rPr>
-          <w:rFonts w:hint="eastAsia"/>
-        </w:rPr>
-        <w:t>物体属性。在类型框，类型选择：</w:t>
-      </w:r>
-      <w:r>
-        <w:rPr>
-          <w:rFonts w:hint="eastAsia"/>
-        </w:rPr>
-        <w:t>C</w:t>
-      </w:r>
-      <w:r>
-        <w:t>AD</w:t>
-      </w:r>
-      <w:r>
-        <w:rPr>
-          <w:rFonts w:hint="eastAsia"/>
-        </w:rPr>
-        <w:t xml:space="preserve"> </w:t>
-      </w:r>
-      <w:r>
-        <w:t>P</w:t>
-      </w:r>
-      <w:r>
-        <w:rPr>
-          <w:rFonts w:hint="eastAsia"/>
-        </w:rPr>
-        <w:t>art</w:t>
-      </w:r>
-      <w:r>
-        <w:rPr>
-          <w:rFonts w:hint="eastAsia"/>
-        </w:rPr>
-        <w:t>：</w:t>
-      </w:r>
-      <w:r>
-        <w:rPr>
-          <w:rFonts w:hint="eastAsia"/>
-        </w:rPr>
-        <w:t>S</w:t>
-      </w:r>
-      <w:r>
-        <w:t>TL</w:t>
-      </w:r>
-      <w:r>
-        <w:rPr>
-          <w:rFonts w:hint="eastAsia"/>
-        </w:rPr>
-        <w:t>物体。数据文件中选择之前保存到指定文件夹下的项目文件。</w:t>
-      </w:r>
-    </w:p>
-    <w:p>
-      <w:pPr>
-        <w:jc w:val="center"/>
-        <w:rPr>
-          <w:rFonts w:ascii="宋体" w:eastAsia="宋体" w:hAnsi="宋体"/>
-          <w:sz w:val="32"/>
-          <w:szCs w:val="32"/>
-        </w:rPr>
-      </w:pPr>
-      <w:r>
-        <w:rPr>
-          <w:noProof/>
-        </w:rPr>
-        <w:lastRenderedPageBreak/>
-        <w:drawing>
-          <wp:inline distT="0" distB="0" distL="0" distR="0" wp14:anchorId="76DC33AD" wp14:editId="5527A3D4">
-            <wp:extent cx="3543300" cy="3740814"/>
-            <wp:effectExtent l="0" t="0" r="0" b="0"/>
-            <wp:docPr id="27" name="图片 27"/>
             <wp:cNvGraphicFramePr>
               <a:graphicFrameLocks xmlns:a="http://schemas.openxmlformats.org/drawingml/2006/main" noChangeAspect="1"/>
             </wp:cNvGraphicFramePr>
@@ -1498,7 +1352,7 @@
                   <pic:spPr>
                     <a:xfrm>
                       <a:off x="0" y="0"/>
-                      <a:ext cx="3544278" cy="3741846"/>
+                      <a:ext cx="2736971" cy="1357668"/>
                     </a:xfrm>
                     <a:prstGeom prst="rect">
                       <a:avLst/>
@@ -1515,85 +1369,185 @@
       <w:pPr>
         <w:pStyle w:val="a7"/>
         <w:ind w:left="420" w:firstLineChars="0" w:firstLine="0"/>
-        <w:rPr>
-          <w:rFonts w:asciiTheme="minorEastAsia" w:eastAsiaTheme="minorEastAsia" w:hAnsiTheme="minorEastAsia"/>
-        </w:rPr>
-      </w:pPr>
-      <w:r>
-        <w:rPr>
-          <w:rFonts w:asciiTheme="minorEastAsia" w:eastAsiaTheme="minorEastAsia" w:hAnsiTheme="minorEastAsia" w:hint="eastAsia"/>
-        </w:rPr>
-        <w:t>3）</w:t>
-      </w:r>
-      <w:r>
-        <w:rPr>
-          <w:rFonts w:asciiTheme="minorEastAsia" w:eastAsiaTheme="minorEastAsia" w:hAnsiTheme="minorEastAsia" w:hint="eastAsia"/>
-        </w:rPr>
-        <w:t>导入成功后，选择：</w:t>
-      </w:r>
-      <w:r>
-        <w:rPr>
-          <w:rFonts w:asciiTheme="minorEastAsia" w:eastAsiaTheme="minorEastAsia" w:hAnsiTheme="minorEastAsia" w:hint="eastAsia"/>
-        </w:rPr>
-        <w:t>分析-</w:t>
-      </w:r>
-      <w:r>
-        <w:rPr>
-          <w:rFonts w:asciiTheme="minorEastAsia" w:eastAsiaTheme="minorEastAsia" w:hAnsiTheme="minorEastAsia"/>
-        </w:rPr>
+      </w:pPr>
+      <w:r>
+        <w:rPr>
+          <w:rFonts w:hint="eastAsia"/>
+        </w:rPr>
+        <w:t>2</w:t>
+      </w:r>
+      <w:r>
+        <w:rPr>
+          <w:rFonts w:hint="eastAsia"/>
+        </w:rPr>
+        <w:t>）</w:t>
+      </w:r>
+      <w:r>
+        <w:t>然后，将需要导入的</w:t>
+      </w:r>
+      <w:r>
+        <w:t>3D</w:t>
+      </w:r>
+      <w:r>
+        <w:t>物体放在指定的文件夹内（注意，必须为</w:t>
+      </w:r>
+      <w:r>
+        <w:t>ZEMAX</w:t>
+      </w:r>
+      <w:r>
+        <w:t>指定的文件夹才能读取）</w:t>
+      </w:r>
+      <w:r>
+        <w:rPr>
+          <w:rFonts w:hint="eastAsia"/>
+        </w:rPr>
+        <w:t>，</w:t>
+      </w:r>
+      <w:r>
+        <w:rPr>
+          <w:rFonts w:hint="eastAsia"/>
+        </w:rPr>
+        <w:t>1</w:t>
+      </w:r>
+      <w:r>
+        <w:t>3</w:t>
+      </w:r>
+      <w:r>
+        <w:rPr>
+          <w:rFonts w:hint="eastAsia"/>
+        </w:rPr>
+        <w:t>版本的</w:t>
+      </w:r>
+      <w:proofErr w:type="spellStart"/>
+      <w:r>
+        <w:rPr>
+          <w:rFonts w:hint="eastAsia"/>
+        </w:rPr>
+        <w:t>zemax</w:t>
+      </w:r>
+      <w:proofErr w:type="spellEnd"/>
+      <w:r>
+        <w:rPr>
+          <w:rFonts w:hint="eastAsia"/>
+        </w:rPr>
+        <w:t>文件夹地址为：</w:t>
+      </w:r>
+    </w:p>
+    <w:p>
+      <w:pPr>
+        <w:pStyle w:val="a7"/>
+        <w:ind w:left="420" w:firstLineChars="0" w:firstLine="0"/>
+      </w:pPr>
+      <w:r>
+        <w:t>我的文档</w:t>
+      </w:r>
+      <w:r>
+        <w:t>\ZEMAX\Objects\CAD Files</w:t>
+      </w:r>
+      <w:r>
+        <w:rPr>
+          <w:rFonts w:hint="eastAsia"/>
+        </w:rPr>
+        <w:t>。</w:t>
+      </w:r>
+      <w:r>
+        <w:rPr>
+          <w:rFonts w:hint="eastAsia"/>
+        </w:rPr>
+        <w:t>在非序列元件编辑器中，选择</w:t>
+      </w:r>
+      <w:r>
+        <w:rPr>
+          <w:rFonts w:hint="eastAsia"/>
+        </w:rPr>
+        <w:t xml:space="preserve"> </w:t>
+      </w:r>
+      <w:r>
+        <w:rPr>
+          <w:rFonts w:hint="eastAsia"/>
+        </w:rPr>
+        <w:t>编辑</w:t>
+      </w:r>
+      <w:r>
+        <w:rPr>
+          <w:rFonts w:hint="eastAsia"/>
+        </w:rPr>
+        <w:t>-</w:t>
+      </w:r>
+      <w:r>
         <w:t>&gt;</w:t>
       </w:r>
       <w:r>
         <w:rPr>
-          <w:rFonts w:asciiTheme="minorEastAsia" w:eastAsiaTheme="minorEastAsia" w:hAnsiTheme="minorEastAsia" w:hint="eastAsia"/>
-        </w:rPr>
-        <w:t>视图-</w:t>
-      </w:r>
-      <w:r>
-        <w:rPr>
-          <w:rFonts w:asciiTheme="minorEastAsia" w:eastAsiaTheme="minorEastAsia" w:hAnsiTheme="minorEastAsia"/>
-        </w:rPr>
-        <w:t>&gt;NSC</w:t>
-      </w:r>
-      <w:r>
-        <w:rPr>
-          <w:rFonts w:asciiTheme="minorEastAsia" w:eastAsiaTheme="minorEastAsia" w:hAnsiTheme="minorEastAsia" w:hint="eastAsia"/>
-        </w:rPr>
-        <w:t>阴影模型</w:t>
-      </w:r>
-      <w:r>
-        <w:rPr>
-          <w:rFonts w:asciiTheme="minorEastAsia" w:eastAsiaTheme="minorEastAsia" w:hAnsiTheme="minorEastAsia" w:hint="eastAsia"/>
-        </w:rPr>
-        <w:t>，可以看到导入的3d模型。</w:t>
-      </w:r>
-    </w:p>
-    <w:p>
-      <w:pPr>
-        <w:jc w:val="left"/>
-        <w:rPr>
-          <w:rFonts w:ascii="Times New Roman" w:eastAsia="宋体" w:hAnsi="Times New Roman"/>
-          <w:sz w:val="24"/>
-        </w:rPr>
-      </w:pPr>
+          <w:rFonts w:hint="eastAsia"/>
+        </w:rPr>
+        <w:t>物体属性。在类型框，类型选择：</w:t>
+      </w:r>
+      <w:r>
+        <w:rPr>
+          <w:rFonts w:hint="eastAsia"/>
+        </w:rPr>
+        <w:t>C</w:t>
+      </w:r>
+      <w:r>
+        <w:t>AD</w:t>
+      </w:r>
+      <w:r>
+        <w:rPr>
+          <w:rFonts w:hint="eastAsia"/>
+        </w:rPr>
+        <w:t xml:space="preserve"> </w:t>
+      </w:r>
+      <w:r>
+        <w:t>P</w:t>
+      </w:r>
+      <w:r>
+        <w:rPr>
+          <w:rFonts w:hint="eastAsia"/>
+        </w:rPr>
+        <w:t>art</w:t>
+      </w:r>
+      <w:r>
+        <w:rPr>
+          <w:rFonts w:hint="eastAsia"/>
+        </w:rPr>
+        <w:t>：</w:t>
+      </w:r>
+      <w:r>
+        <w:rPr>
+          <w:rFonts w:hint="eastAsia"/>
+        </w:rPr>
+        <w:t>S</w:t>
+      </w:r>
+      <w:r>
+        <w:t>TL</w:t>
+      </w:r>
+      <w:r>
+        <w:rPr>
+          <w:rFonts w:hint="eastAsia"/>
+        </w:rPr>
+        <w:t>物体。数据文件中选择之前保存到指定文件夹下的项目文件。</w:t>
+      </w:r>
     </w:p>
     <w:p>
       <w:pPr>
         <w:jc w:val="center"/>
         <w:rPr>
-          <w:rFonts w:ascii="Times New Roman" w:eastAsia="宋体" w:hAnsi="Times New Roman"/>
-          <w:sz w:val="24"/>
+          <w:rFonts w:ascii="宋体" w:eastAsia="宋体" w:hAnsi="宋体"/>
+          <w:sz w:val="32"/>
+          <w:szCs w:val="32"/>
         </w:rPr>
       </w:pPr>
       <w:r>
         <w:rPr>
           <w:noProof/>
         </w:rPr>
+        <w:lastRenderedPageBreak/>
         <w:drawing>
-          <wp:inline distT="0" distB="0" distL="0" distR="0" wp14:anchorId="2088DD0F" wp14:editId="0DEAAD43">
-            <wp:extent cx="4028111" cy="3366135"/>
+          <wp:inline distT="0" distB="0" distL="0" distR="0" wp14:anchorId="76DC33AD" wp14:editId="5527A3D4">
+            <wp:extent cx="3543300" cy="3740814"/>
             <wp:effectExtent l="0" t="0" r="0" b="0"/>
-            <wp:docPr id="19" name="图片 19"/>
+            <wp:docPr id="27" name="图片 27"/>
             <wp:cNvGraphicFramePr>
               <a:graphicFrameLocks xmlns:a="http://schemas.openxmlformats.org/drawingml/2006/main" noChangeAspect="1"/>
             </wp:cNvGraphicFramePr>
@@ -1613,7 +1567,7 @@
                   <pic:spPr>
                     <a:xfrm>
                       <a:off x="0" y="0"/>
-                      <a:ext cx="4031267" cy="3368773"/>
+                      <a:ext cx="3544278" cy="3741846"/>
                     </a:xfrm>
                     <a:prstGeom prst="rect">
                       <a:avLst/>
@@ -1628,47 +1582,6 @@
     </w:p>
     <w:p>
       <w:pPr>
-        <w:rPr>
-          <w:rFonts w:asciiTheme="majorHAnsi" w:eastAsiaTheme="majorEastAsia" w:hAnsiTheme="majorHAnsi" w:cstheme="majorBidi"/>
-          <w:b/>
-          <w:bCs/>
-          <w:sz w:val="32"/>
-          <w:szCs w:val="32"/>
-        </w:rPr>
-      </w:pPr>
-      <w:r>
-        <w:rPr>
-          <w:rFonts w:asciiTheme="majorHAnsi" w:eastAsiaTheme="majorEastAsia" w:hAnsiTheme="majorHAnsi" w:cstheme="majorBidi" w:hint="eastAsia"/>
-          <w:b/>
-          <w:bCs/>
-          <w:sz w:val="32"/>
-          <w:szCs w:val="32"/>
-        </w:rPr>
-        <w:t>3dsmax</w:t>
-      </w:r>
-      <w:r>
-        <w:rPr>
-          <w:rFonts w:asciiTheme="majorHAnsi" w:eastAsiaTheme="majorEastAsia" w:hAnsiTheme="majorHAnsi" w:cstheme="majorBidi" w:hint="eastAsia"/>
-          <w:b/>
-          <w:bCs/>
-          <w:sz w:val="32"/>
-          <w:szCs w:val="32"/>
-        </w:rPr>
-        <w:t>操作部分：</w:t>
-      </w:r>
-      <w:r>
-        <w:rPr>
-          <w:rFonts w:asciiTheme="majorHAnsi" w:eastAsiaTheme="majorEastAsia" w:hAnsiTheme="majorHAnsi" w:cstheme="majorBidi" w:hint="eastAsia"/>
-          <w:b/>
-          <w:bCs/>
-          <w:sz w:val="32"/>
-          <w:szCs w:val="32"/>
-        </w:rPr>
-        <w:t>获得钢轨的深度图和强度图</w:t>
-      </w:r>
-    </w:p>
-    <w:p>
-      <w:pPr>
         <w:pStyle w:val="a7"/>
         <w:ind w:left="420" w:firstLineChars="0" w:firstLine="0"/>
         <w:rPr>
@@ -1679,56 +1592,77 @@
         <w:rPr>
           <w:rFonts w:asciiTheme="minorEastAsia" w:eastAsiaTheme="minorEastAsia" w:hAnsiTheme="minorEastAsia" w:hint="eastAsia"/>
         </w:rPr>
-        <w:t>以3d</w:t>
+        <w:t>3）</w:t>
+      </w:r>
+      <w:r>
+        <w:rPr>
+          <w:rFonts w:asciiTheme="minorEastAsia" w:eastAsiaTheme="minorEastAsia" w:hAnsiTheme="minorEastAsia" w:hint="eastAsia"/>
+        </w:rPr>
+        <w:t>导入成功后，选择：</w:t>
+      </w:r>
+      <w:r>
+        <w:rPr>
+          <w:rFonts w:asciiTheme="minorEastAsia" w:eastAsiaTheme="minorEastAsia" w:hAnsiTheme="minorEastAsia" w:hint="eastAsia"/>
+        </w:rPr>
+        <w:t>分析-</w:t>
       </w:r>
       <w:r>
         <w:rPr>
           <w:rFonts w:asciiTheme="minorEastAsia" w:eastAsiaTheme="minorEastAsia" w:hAnsiTheme="minorEastAsia"/>
         </w:rPr>
-        <w:t>smax2012</w:t>
+        <w:t>&gt;</w:t>
       </w:r>
       <w:r>
         <w:rPr>
           <w:rFonts w:asciiTheme="minorEastAsia" w:eastAsiaTheme="minorEastAsia" w:hAnsiTheme="minorEastAsia" w:hint="eastAsia"/>
         </w:rPr>
-        <w:t>为例</w:t>
+        <w:t>视图-</w:t>
+      </w:r>
+      <w:r>
+        <w:rPr>
+          <w:rFonts w:asciiTheme="minorEastAsia" w:eastAsiaTheme="minorEastAsia" w:hAnsiTheme="minorEastAsia"/>
+        </w:rPr>
+        <w:t>&gt;NSC</w:t>
       </w:r>
       <w:r>
         <w:rPr>
           <w:rFonts w:asciiTheme="minorEastAsia" w:eastAsiaTheme="minorEastAsia" w:hAnsiTheme="minorEastAsia" w:hint="eastAsia"/>
         </w:rPr>
-        <w:t>：</w:t>
-      </w:r>
-    </w:p>
-    <w:p>
-      <w:pPr>
-        <w:pStyle w:val="a7"/>
-        <w:ind w:left="420" w:firstLineChars="0" w:firstLine="0"/>
-        <w:rPr>
-          <w:rFonts w:asciiTheme="minorEastAsia" w:eastAsiaTheme="minorEastAsia" w:hAnsiTheme="minorEastAsia"/>
-        </w:rPr>
-      </w:pPr>
+        <w:t>阴影模型</w:t>
+      </w:r>
       <w:r>
         <w:rPr>
           <w:rFonts w:asciiTheme="minorEastAsia" w:eastAsiaTheme="minorEastAsia" w:hAnsiTheme="minorEastAsia" w:hint="eastAsia"/>
         </w:rPr>
-        <w:lastRenderedPageBreak/>
-        <w:t>1）将文件导入到软件中，出现如下界面后选择：快速焊接，然后点击确定。</w:t>
-      </w:r>
+        <w:t>，可以看到导入的3d模型。</w:t>
+      </w:r>
+    </w:p>
+    <w:p>
+      <w:pPr>
+        <w:jc w:val="left"/>
+        <w:rPr>
+          <w:rFonts w:ascii="Times New Roman" w:eastAsia="宋体" w:hAnsi="Times New Roman"/>
+          <w:sz w:val="24"/>
+        </w:rPr>
+      </w:pPr>
     </w:p>
     <w:p>
       <w:pPr>
         <w:jc w:val="center"/>
+        <w:rPr>
+          <w:rFonts w:ascii="Times New Roman" w:eastAsia="宋体" w:hAnsi="Times New Roman"/>
+          <w:sz w:val="24"/>
+        </w:rPr>
       </w:pPr>
       <w:r>
         <w:rPr>
           <w:noProof/>
         </w:rPr>
         <w:drawing>
-          <wp:inline distT="0" distB="0" distL="0" distR="0" wp14:anchorId="4BF6B77D" wp14:editId="52EA26E0">
-            <wp:extent cx="1582118" cy="3988106"/>
+          <wp:inline distT="0" distB="0" distL="0" distR="0" wp14:anchorId="2088DD0F" wp14:editId="0DEAAD43">
+            <wp:extent cx="4028111" cy="3366135"/>
             <wp:effectExtent l="0" t="0" r="0" b="0"/>
-            <wp:docPr id="12" name="图片 12"/>
+            <wp:docPr id="19" name="图片 19"/>
             <wp:cNvGraphicFramePr>
               <a:graphicFrameLocks xmlns:a="http://schemas.openxmlformats.org/drawingml/2006/main" noChangeAspect="1"/>
             </wp:cNvGraphicFramePr>
@@ -1748,7 +1682,7 @@
                   <pic:spPr>
                     <a:xfrm>
                       <a:off x="0" y="0"/>
-                      <a:ext cx="1586606" cy="3999419"/>
+                      <a:ext cx="4031267" cy="3368773"/>
                     </a:xfrm>
                     <a:prstGeom prst="rect">
                       <a:avLst/>
@@ -1763,6 +1697,47 @@
     </w:p>
     <w:p>
       <w:pPr>
+        <w:rPr>
+          <w:rFonts w:asciiTheme="majorHAnsi" w:eastAsiaTheme="majorEastAsia" w:hAnsiTheme="majorHAnsi" w:cstheme="majorBidi"/>
+          <w:b/>
+          <w:bCs/>
+          <w:sz w:val="32"/>
+          <w:szCs w:val="32"/>
+        </w:rPr>
+      </w:pPr>
+      <w:r>
+        <w:rPr>
+          <w:rFonts w:asciiTheme="majorHAnsi" w:eastAsiaTheme="majorEastAsia" w:hAnsiTheme="majorHAnsi" w:cstheme="majorBidi" w:hint="eastAsia"/>
+          <w:b/>
+          <w:bCs/>
+          <w:sz w:val="32"/>
+          <w:szCs w:val="32"/>
+        </w:rPr>
+        <w:t>3dsmax</w:t>
+      </w:r>
+      <w:r>
+        <w:rPr>
+          <w:rFonts w:asciiTheme="majorHAnsi" w:eastAsiaTheme="majorEastAsia" w:hAnsiTheme="majorHAnsi" w:cstheme="majorBidi" w:hint="eastAsia"/>
+          <w:b/>
+          <w:bCs/>
+          <w:sz w:val="32"/>
+          <w:szCs w:val="32"/>
+        </w:rPr>
+        <w:t>操作部分：</w:t>
+      </w:r>
+      <w:r>
+        <w:rPr>
+          <w:rFonts w:asciiTheme="majorHAnsi" w:eastAsiaTheme="majorEastAsia" w:hAnsiTheme="majorHAnsi" w:cstheme="majorBidi" w:hint="eastAsia"/>
+          <w:b/>
+          <w:bCs/>
+          <w:sz w:val="32"/>
+          <w:szCs w:val="32"/>
+        </w:rPr>
+        <w:t>获得钢轨的深度图和强度图</w:t>
+      </w:r>
+    </w:p>
+    <w:p>
+      <w:pPr>
         <w:pStyle w:val="a7"/>
         <w:ind w:left="420" w:firstLineChars="0" w:firstLine="0"/>
         <w:rPr>
@@ -1773,13 +1748,41 @@
         <w:rPr>
           <w:rFonts w:asciiTheme="minorEastAsia" w:eastAsiaTheme="minorEastAsia" w:hAnsiTheme="minorEastAsia" w:hint="eastAsia"/>
         </w:rPr>
-        <w:t>导入之后效果</w:t>
+        <w:t>以3d</w:t>
+      </w:r>
+      <w:r>
+        <w:rPr>
+          <w:rFonts w:asciiTheme="minorEastAsia" w:eastAsiaTheme="minorEastAsia" w:hAnsiTheme="minorEastAsia"/>
+        </w:rPr>
+        <w:t>smax2012</w:t>
       </w:r>
       <w:r>
         <w:rPr>
           <w:rFonts w:asciiTheme="minorEastAsia" w:eastAsiaTheme="minorEastAsia" w:hAnsiTheme="minorEastAsia" w:hint="eastAsia"/>
         </w:rPr>
-        <w:t>如下所示：</w:t>
+        <w:t>为例</w:t>
+      </w:r>
+      <w:r>
+        <w:rPr>
+          <w:rFonts w:asciiTheme="minorEastAsia" w:eastAsiaTheme="minorEastAsia" w:hAnsiTheme="minorEastAsia" w:hint="eastAsia"/>
+        </w:rPr>
+        <w:t>：</w:t>
+      </w:r>
+    </w:p>
+    <w:p>
+      <w:pPr>
+        <w:pStyle w:val="a7"/>
+        <w:ind w:left="420" w:firstLineChars="0" w:firstLine="0"/>
+        <w:rPr>
+          <w:rFonts w:asciiTheme="minorEastAsia" w:eastAsiaTheme="minorEastAsia" w:hAnsiTheme="minorEastAsia"/>
+        </w:rPr>
+      </w:pPr>
+      <w:r>
+        <w:rPr>
+          <w:rFonts w:asciiTheme="minorEastAsia" w:eastAsiaTheme="minorEastAsia" w:hAnsiTheme="minorEastAsia" w:hint="eastAsia"/>
+        </w:rPr>
+        <w:lastRenderedPageBreak/>
+        <w:t>1）将文件导入到软件中，出现如下界面后选择：快速焊接，然后点击确定。</w:t>
       </w:r>
     </w:p>
     <w:p>
@@ -1791,10 +1794,10 @@
           <w:noProof/>
         </w:rPr>
         <w:drawing>
-          <wp:inline distT="0" distB="0" distL="0" distR="0" wp14:anchorId="7BE251DD" wp14:editId="346B7A1B">
-            <wp:extent cx="4502150" cy="2415312"/>
+          <wp:inline distT="0" distB="0" distL="0" distR="0" wp14:anchorId="4BF6B77D" wp14:editId="52EA26E0">
+            <wp:extent cx="1582118" cy="3988106"/>
             <wp:effectExtent l="0" t="0" r="0" b="0"/>
-            <wp:docPr id="13" name="图片 13"/>
+            <wp:docPr id="12" name="图片 12"/>
             <wp:cNvGraphicFramePr>
               <a:graphicFrameLocks xmlns:a="http://schemas.openxmlformats.org/drawingml/2006/main" noChangeAspect="1"/>
             </wp:cNvGraphicFramePr>
@@ -1814,6 +1817,72 @@
                   <pic:spPr>
                     <a:xfrm>
                       <a:off x="0" y="0"/>
+                      <a:ext cx="1586606" cy="3999419"/>
+                    </a:xfrm>
+                    <a:prstGeom prst="rect">
+                      <a:avLst/>
+                    </a:prstGeom>
+                  </pic:spPr>
+                </pic:pic>
+              </a:graphicData>
+            </a:graphic>
+          </wp:inline>
+        </w:drawing>
+      </w:r>
+    </w:p>
+    <w:p>
+      <w:pPr>
+        <w:pStyle w:val="a7"/>
+        <w:ind w:left="420" w:firstLineChars="0" w:firstLine="0"/>
+        <w:rPr>
+          <w:rFonts w:asciiTheme="minorEastAsia" w:eastAsiaTheme="minorEastAsia" w:hAnsiTheme="minorEastAsia"/>
+        </w:rPr>
+      </w:pPr>
+      <w:r>
+        <w:rPr>
+          <w:rFonts w:asciiTheme="minorEastAsia" w:eastAsiaTheme="minorEastAsia" w:hAnsiTheme="minorEastAsia" w:hint="eastAsia"/>
+        </w:rPr>
+        <w:t>导入之后效果</w:t>
+      </w:r>
+      <w:r>
+        <w:rPr>
+          <w:rFonts w:asciiTheme="minorEastAsia" w:eastAsiaTheme="minorEastAsia" w:hAnsiTheme="minorEastAsia" w:hint="eastAsia"/>
+        </w:rPr>
+        <w:t>如下所示：</w:t>
+      </w:r>
+    </w:p>
+    <w:p>
+      <w:pPr>
+        <w:jc w:val="center"/>
+      </w:pPr>
+      <w:r>
+        <w:rPr>
+          <w:noProof/>
+        </w:rPr>
+        <w:drawing>
+          <wp:inline distT="0" distB="0" distL="0" distR="0" wp14:anchorId="7BE251DD" wp14:editId="346B7A1B">
+            <wp:extent cx="4502150" cy="2415312"/>
+            <wp:effectExtent l="0" t="0" r="0" b="0"/>
+            <wp:docPr id="13" name="图片 13"/>
+            <wp:cNvGraphicFramePr>
+              <a:graphicFrameLocks xmlns:a="http://schemas.openxmlformats.org/drawingml/2006/main" noChangeAspect="1"/>
+            </wp:cNvGraphicFramePr>
+            <a:graphic xmlns:a="http://schemas.openxmlformats.org/drawingml/2006/main">
+              <a:graphicData uri="http://schemas.openxmlformats.org/drawingml/2006/picture">
+                <pic:pic xmlns:pic="http://schemas.openxmlformats.org/drawingml/2006/picture">
+                  <pic:nvPicPr>
+                    <pic:cNvPr id="1" name=""/>
+                    <pic:cNvPicPr/>
+                  </pic:nvPicPr>
+                  <pic:blipFill>
+                    <a:blip r:embed="rId19"/>
+                    <a:stretch>
+                      <a:fillRect/>
+                    </a:stretch>
+                  </pic:blipFill>
+                  <pic:spPr>
+                    <a:xfrm>
+                      <a:off x="0" y="0"/>
                       <a:ext cx="4504012" cy="2416311"/>
                     </a:xfrm>
                     <a:prstGeom prst="rect">
@@ -1926,7 +1995,7 @@
                     </pic:cNvPicPr>
                   </pic:nvPicPr>
                   <pic:blipFill>
-                    <a:blip r:embed="rId19">
+                    <a:blip r:embed="rId20">
                       <a:extLst>
                         <a:ext uri="{28A0092B-C50C-407E-A947-70E740481C1C}">
                           <a14:useLocalDpi xmlns:a14="http://schemas.microsoft.com/office/drawing/2010/main" val="0"/>
@@ -1989,7 +2058,7 @@
                     <pic:cNvPicPr/>
                   </pic:nvPicPr>
                   <pic:blipFill>
-                    <a:blip r:embed="rId20"/>
+                    <a:blip r:embed="rId21"/>
                     <a:stretch>
                       <a:fillRect/>
                     </a:stretch>
@@ -2058,7 +2127,7 @@
                     </pic:cNvPicPr>
                   </pic:nvPicPr>
                   <pic:blipFill>
-                    <a:blip r:embed="rId21">
+                    <a:blip r:embed="rId22">
                       <a:extLst>
                         <a:ext uri="{28A0092B-C50C-407E-A947-70E740481C1C}">
                           <a14:useLocalDpi xmlns:a14="http://schemas.microsoft.com/office/drawing/2010/main" val="0"/>
@@ -2176,7 +2245,7 @@
                     </pic:cNvPicPr>
                   </pic:nvPicPr>
                   <pic:blipFill>
-                    <a:blip r:embed="rId22">
+                    <a:blip r:embed="rId23">
                       <a:extLst>
                         <a:ext uri="{28A0092B-C50C-407E-A947-70E740481C1C}">
                           <a14:useLocalDpi xmlns:a14="http://schemas.microsoft.com/office/drawing/2010/main" val="0"/>
@@ -2338,7 +2407,7 @@
           <w:szCs w:val="24"/>
         </w:rPr>
       </w:pPr>
-      <w:hyperlink r:id="rId23" w:history="1">
+      <w:hyperlink r:id="rId24" w:history="1">
         <w:r>
           <w:rPr>
             <w:rStyle w:val="a8"/>
@@ -2399,7 +2468,7 @@
                     </pic:cNvPicPr>
                   </pic:nvPicPr>
                   <pic:blipFill>
-                    <a:blip r:embed="rId24"/>
+                    <a:blip r:embed="rId25"/>
                     <a:stretch>
                       <a:fillRect/>
                     </a:stretch>
@@ -2447,7 +2516,7 @@
                     </pic:cNvPicPr>
                   </pic:nvPicPr>
                   <pic:blipFill>
-                    <a:blip r:embed="rId25"/>
+                    <a:blip r:embed="rId26"/>
                     <a:stretch>
                       <a:fillRect/>
                     </a:stretch>
@@ -2592,7 +2661,7 @@
                     <pic:cNvPicPr/>
                   </pic:nvPicPr>
                   <pic:blipFill>
-                    <a:blip r:embed="rId26"/>
+                    <a:blip r:embed="rId27"/>
                     <a:stretch>
                       <a:fillRect/>
                     </a:stretch>
@@ -2638,7 +2707,7 @@
                     <pic:cNvPicPr/>
                   </pic:nvPicPr>
                   <pic:blipFill>
-                    <a:blip r:embed="rId27"/>
+                    <a:blip r:embed="rId28"/>
                     <a:stretch>
                       <a:fillRect/>
                     </a:stretch>
@@ -2921,6 +2990,7 @@
     <w:lsdException w:name="HTML Sample" w:semiHidden="1" w:unhideWhenUsed="1"/>
     <w:lsdException w:name="HTML Typewriter" w:semiHidden="1" w:unhideWhenUsed="1"/>
     <w:lsdException w:name="HTML Variable" w:semiHidden="1" w:unhideWhenUsed="1"/>
+    <w:lsdException w:name="Normal Table" w:semiHidden="1" w:unhideWhenUsed="1"/>
     <w:lsdException w:name="annotation subject" w:semiHidden="1" w:unhideWhenUsed="1"/>
     <w:lsdException w:name="No List" w:semiHidden="1" w:unhideWhenUsed="1"/>
     <w:lsdException w:name="Outline List 1" w:semiHidden="1" w:unhideWhenUsed="1"/>
@@ -2963,8 +3033,11 @@
     <w:lsdException w:name="Table Contemporary" w:semiHidden="1" w:unhideWhenUsed="1"/>
     <w:lsdException w:name="Table Elegant" w:semiHidden="1" w:unhideWhenUsed="1"/>
     <w:lsdException w:name="Table Professional" w:semiHidden="1" w:unhideWhenUsed="1"/>
+    <w:lsdException w:name="Table Subtle 1" w:semiHidden="1" w:unhideWhenUsed="1"/>
     <w:lsdException w:name="Table Subtle 2" w:semiHidden="1" w:unhideWhenUsed="1"/>
     <w:lsdException w:name="Table Web 1" w:semiHidden="1" w:unhideWhenUsed="1"/>
+    <w:lsdException w:name="Table Web 2" w:semiHidden="1" w:unhideWhenUsed="1"/>
+    <w:lsdException w:name="Table Web 3" w:semiHidden="1" w:unhideWhenUsed="1"/>
     <w:lsdException w:name="Balloon Text" w:semiHidden="1" w:unhideWhenUsed="1"/>
     <w:lsdException w:name="Table Grid" w:uiPriority="59"/>
     <w:lsdException w:name="Table Theme" w:semiHidden="1" w:unhideWhenUsed="1"/>
